--- a/Fourth Turn-in/Class Info.docx
+++ b/Fourth Turn-in/Class Info.docx
@@ -633,17 +633,29 @@
     <w:p>
       <w:pPr>
         <w:pStyle w:val="1"/>
+        <w:rPr>
+          <w:lang w:val="en-US"/>
+        </w:rPr>
       </w:pPr>
       <w:r>
         <w:t>Μήνυμα</w:t>
       </w:r>
       <w:r>
+        <w:rPr>
+          <w:lang w:val="en-US"/>
+        </w:rPr>
         <w:t xml:space="preserve"> </w:t>
       </w:r>
       <w:r>
+        <w:rPr>
+          <w:lang w:val="en-US"/>
+        </w:rPr>
         <w:t>–</w:t>
       </w:r>
       <w:r>
+        <w:rPr>
+          <w:lang w:val="en-US"/>
+        </w:rPr>
         <w:t xml:space="preserve"> </w:t>
       </w:r>
       <w:r>
@@ -653,148 +665,398 @@
         <w:t>Message</w:t>
       </w:r>
       <w:r>
+        <w:rPr>
+          <w:lang w:val="en-US"/>
+        </w:rPr>
+        <w:t xml:space="preserve"> (</w:t>
+      </w:r>
+      <w:r>
+        <w:t>κληρονομεί</w:t>
+      </w:r>
+      <w:r>
+        <w:rPr>
+          <w:lang w:val="en-US"/>
+        </w:rPr>
         <w:t xml:space="preserve"> </w:t>
       </w:r>
       <w:r>
+        <w:t>από</w:t>
+      </w:r>
+      <w:r>
+        <w:rPr>
+          <w:lang w:val="en-US"/>
+        </w:rPr>
+        <w:t xml:space="preserve"> </w:t>
+      </w:r>
+      <w:r>
+        <w:t>Πρόχειρο</w:t>
+      </w:r>
+      <w:r>
+        <w:rPr>
+          <w:lang w:val="en-US"/>
+        </w:rPr>
+        <w:t xml:space="preserve"> </w:t>
+      </w:r>
+      <w:r>
+        <w:t>Μήνυμα</w:t>
+      </w:r>
+      <w:r>
+        <w:rPr>
+          <w:lang w:val="en-US"/>
+        </w:rPr>
+        <w:t>)</w:t>
+      </w:r>
+      <w:r>
+        <w:rPr>
+          <w:lang w:val="en-US"/>
+        </w:rPr>
+        <w:t>:</w:t>
+      </w:r>
+    </w:p>
+    <w:p>
+      <w:pPr>
+        <w:pStyle w:val="2"/>
+        <w:rPr>
+          <w:lang w:val="en-US"/>
+        </w:rPr>
+      </w:pPr>
+      <w:r>
+        <w:t>Μεταβλητές</w:t>
+      </w:r>
+      <w:r>
+        <w:rPr>
+          <w:lang w:val="en-US"/>
+        </w:rPr>
+        <w:t>:</w:t>
+      </w:r>
+    </w:p>
+    <w:p>
+      <w:pPr>
+        <w:rPr>
+          <w:lang w:val="en-US"/>
+        </w:rPr>
+      </w:pPr>
+      <w:r>
+        <w:rPr>
+          <w:lang w:val="en-US"/>
+        </w:rPr>
+        <w:t xml:space="preserve">- </w:t>
+      </w:r>
+      <w:proofErr w:type="spellStart"/>
+      <w:proofErr w:type="gramStart"/>
+      <w:r>
+        <w:rPr>
+          <w:lang w:val="en-US"/>
+        </w:rPr>
+        <w:t>dateSent</w:t>
+      </w:r>
+      <w:proofErr w:type="spellEnd"/>
+      <w:r>
+        <w:rPr>
+          <w:lang w:val="en-US"/>
+        </w:rPr>
+        <w:t xml:space="preserve"> :</w:t>
+      </w:r>
+      <w:proofErr w:type="gramEnd"/>
+      <w:r>
+        <w:rPr>
+          <w:lang w:val="en-US"/>
+        </w:rPr>
+        <w:t xml:space="preserve"> </w:t>
+      </w:r>
+      <w:r>
+        <w:rPr>
+          <w:lang w:val="en-US"/>
+        </w:rPr>
+        <w:t>Date</w:t>
+      </w:r>
+    </w:p>
+    <w:p>
+      <w:pPr>
+        <w:rPr>
+          <w:lang w:val="en-US"/>
+        </w:rPr>
+      </w:pPr>
+      <w:r>
+        <w:rPr>
+          <w:lang w:val="en-US"/>
+        </w:rPr>
+        <w:t xml:space="preserve">- </w:t>
+      </w:r>
+      <w:proofErr w:type="gramStart"/>
+      <w:r>
+        <w:rPr>
+          <w:lang w:val="en-US"/>
+        </w:rPr>
+        <w:t>answered :</w:t>
+      </w:r>
+      <w:proofErr w:type="gramEnd"/>
+      <w:r>
+        <w:rPr>
+          <w:lang w:val="en-US"/>
+        </w:rPr>
+        <w:t xml:space="preserve"> bool</w:t>
+      </w:r>
+    </w:p>
+    <w:p>
+      <w:pPr>
+        <w:rPr>
+          <w:lang w:val="en-US"/>
+        </w:rPr>
+      </w:pPr>
+      <w:r>
+        <w:rPr>
+          <w:lang w:val="en-US"/>
+        </w:rPr>
+        <w:t xml:space="preserve">- </w:t>
+      </w:r>
+      <w:proofErr w:type="gramStart"/>
+      <w:r>
+        <w:rPr>
+          <w:lang w:val="en-US"/>
+        </w:rPr>
+        <w:t>event :</w:t>
+      </w:r>
+      <w:proofErr w:type="gramEnd"/>
+      <w:r>
+        <w:rPr>
+          <w:lang w:val="en-US"/>
+        </w:rPr>
+        <w:t xml:space="preserve"> int</w:t>
+      </w:r>
+    </w:p>
+    <w:p>
+      <w:pPr>
+        <w:pStyle w:val="2"/>
+        <w:rPr>
+          <w:lang w:val="en-US"/>
+        </w:rPr>
+      </w:pPr>
+      <w:r>
+        <w:t>Μέθοδοι</w:t>
+      </w:r>
+      <w:r>
+        <w:rPr>
+          <w:lang w:val="en-US"/>
+        </w:rPr>
+        <w:t>:</w:t>
+      </w:r>
+    </w:p>
+    <w:p>
+      <w:pPr>
+        <w:rPr>
+          <w:lang w:val="en-US"/>
+        </w:rPr>
+      </w:pPr>
+      <w:r>
+        <w:rPr>
+          <w:lang w:val="en-US"/>
+        </w:rPr>
+        <w:t xml:space="preserve">+ </w:t>
+      </w:r>
+      <w:proofErr w:type="spellStart"/>
+      <w:proofErr w:type="gramStart"/>
+      <w:r>
+        <w:rPr>
+          <w:lang w:val="en-US"/>
+        </w:rPr>
+        <w:t>sendMessage</w:t>
+      </w:r>
+      <w:proofErr w:type="spellEnd"/>
+      <w:r>
+        <w:rPr>
+          <w:lang w:val="en-US"/>
+        </w:rPr>
         <w:t>(</w:t>
       </w:r>
-      <w:r>
-        <w:t xml:space="preserve">κληρονομεί από </w:t>
-      </w:r>
-      <w:r>
-        <w:t>Πρόχειρο Μήνυμα)</w:t>
-      </w:r>
-      <w:r>
-        <w:t>:</w:t>
-      </w:r>
-    </w:p>
-    <w:p>
-      <w:pPr>
-        <w:pStyle w:val="2"/>
-        <w:rPr>
-          <w:lang w:val="en-US"/>
-        </w:rPr>
-      </w:pPr>
-      <w:r>
-        <w:t>Μεταβλητές</w:t>
-      </w:r>
-      <w:r>
-        <w:rPr>
-          <w:lang w:val="en-US"/>
-        </w:rPr>
-        <w:t>:</w:t>
-      </w:r>
-    </w:p>
-    <w:p>
-      <w:pPr>
-        <w:rPr>
-          <w:lang w:val="en-US"/>
-        </w:rPr>
-      </w:pPr>
-      <w:r>
-        <w:rPr>
-          <w:lang w:val="en-US"/>
-        </w:rPr>
-        <w:t xml:space="preserve">- </w:t>
-      </w:r>
-      <w:proofErr w:type="spellStart"/>
-      <w:proofErr w:type="gramStart"/>
-      <w:r>
-        <w:rPr>
-          <w:lang w:val="en-US"/>
-        </w:rPr>
-        <w:t>dateSent</w:t>
-      </w:r>
-      <w:proofErr w:type="spellEnd"/>
-      <w:r>
-        <w:rPr>
-          <w:lang w:val="en-US"/>
-        </w:rPr>
-        <w:t xml:space="preserve"> :</w:t>
-      </w:r>
-      <w:proofErr w:type="gramEnd"/>
+      <w:proofErr w:type="gramEnd"/>
+      <w:r>
+        <w:rPr>
+          <w:lang w:val="en-US"/>
+        </w:rPr>
+        <w:t>)</w:t>
+      </w:r>
+      <w:r>
+        <w:rPr>
+          <w:lang w:val="en-US"/>
+        </w:rPr>
+        <w:t xml:space="preserve"> : </w:t>
+      </w:r>
+      <w:r>
+        <w:rPr>
+          <w:lang w:val="en-US"/>
+        </w:rPr>
+        <w:t>void</w:t>
+      </w:r>
+    </w:p>
+    <w:p>
+      <w:pPr>
+        <w:rPr>
+          <w:lang w:val="en-US"/>
+        </w:rPr>
+      </w:pPr>
+      <w:r>
+        <w:rPr>
+          <w:lang w:val="en-US"/>
+        </w:rPr>
+        <w:t xml:space="preserve">+ </w:t>
+      </w:r>
+      <w:proofErr w:type="spellStart"/>
+      <w:proofErr w:type="gramStart"/>
+      <w:r>
+        <w:rPr>
+          <w:lang w:val="en-US"/>
+        </w:rPr>
+        <w:t>answerMessage</w:t>
+      </w:r>
+      <w:proofErr w:type="spellEnd"/>
+      <w:r>
+        <w:rPr>
+          <w:lang w:val="en-US"/>
+        </w:rPr>
+        <w:t>(</w:t>
+      </w:r>
+      <w:proofErr w:type="gramEnd"/>
+      <w:r>
+        <w:rPr>
+          <w:lang w:val="en-US"/>
+        </w:rPr>
+        <w:t>)</w:t>
+      </w:r>
+      <w:r>
+        <w:rPr>
+          <w:lang w:val="en-US"/>
+        </w:rPr>
+        <w:t xml:space="preserve"> : void</w:t>
+      </w:r>
+    </w:p>
+    <w:p>
+      <w:pPr>
+        <w:rPr>
+          <w:lang w:val="en-US"/>
+        </w:rPr>
+      </w:pPr>
+      <w:r>
+        <w:rPr>
+          <w:lang w:val="en-US"/>
+        </w:rPr>
+        <w:t xml:space="preserve">+ </w:t>
+      </w:r>
+      <w:proofErr w:type="spellStart"/>
+      <w:proofErr w:type="gramStart"/>
+      <w:r>
+        <w:rPr>
+          <w:lang w:val="en-US"/>
+        </w:rPr>
+        <w:t>cancelContactProcess</w:t>
+      </w:r>
+      <w:proofErr w:type="spellEnd"/>
+      <w:r>
+        <w:rPr>
+          <w:lang w:val="en-US"/>
+        </w:rPr>
+        <w:t>(</w:t>
+      </w:r>
+      <w:proofErr w:type="gramEnd"/>
+      <w:r>
+        <w:rPr>
+          <w:lang w:val="en-US"/>
+        </w:rPr>
+        <w:t>)</w:t>
+      </w:r>
+      <w:r>
+        <w:rPr>
+          <w:lang w:val="en-US"/>
+        </w:rPr>
+        <w:t xml:space="preserve"> : void</w:t>
+      </w:r>
+    </w:p>
+    <w:p>
+      <w:pPr>
+        <w:rPr>
+          <w:lang w:val="en-US"/>
+        </w:rPr>
+      </w:pPr>
+      <w:r>
+        <w:rPr>
+          <w:lang w:val="en-US"/>
+        </w:rPr>
+        <w:t xml:space="preserve">+ </w:t>
+      </w:r>
+      <w:proofErr w:type="spellStart"/>
+      <w:proofErr w:type="gramStart"/>
+      <w:r>
+        <w:rPr>
+          <w:lang w:val="en-US"/>
+        </w:rPr>
+        <w:t>checkForEvent</w:t>
+      </w:r>
+      <w:proofErr w:type="spellEnd"/>
+      <w:r>
+        <w:rPr>
+          <w:lang w:val="en-US"/>
+        </w:rPr>
+        <w:t>(</w:t>
+      </w:r>
+      <w:proofErr w:type="gramEnd"/>
+      <w:r>
+        <w:rPr>
+          <w:lang w:val="en-US"/>
+        </w:rPr>
+        <w:t>)</w:t>
+      </w:r>
+      <w:r>
+        <w:rPr>
+          <w:lang w:val="en-US"/>
+        </w:rPr>
+        <w:t xml:space="preserve"> : bool</w:t>
+      </w:r>
+    </w:p>
+    <w:p>
+      <w:pPr>
+        <w:rPr>
+          <w:lang w:val="en-US"/>
+        </w:rPr>
+      </w:pPr>
+      <w:r>
+        <w:rPr>
+          <w:lang w:val="en-US"/>
+        </w:rPr>
+        <w:t>+</w:t>
+      </w:r>
       <w:r>
         <w:rPr>
           <w:lang w:val="en-US"/>
         </w:rPr>
         <w:t xml:space="preserve"> </w:t>
       </w:r>
-      <w:r>
-        <w:rPr>
-          <w:lang w:val="en-US"/>
-        </w:rPr>
-        <w:t>Date</w:t>
-      </w:r>
-    </w:p>
-    <w:p>
-      <w:pPr>
-        <w:rPr>
-          <w:lang w:val="en-US"/>
-        </w:rPr>
-      </w:pPr>
-      <w:r>
-        <w:rPr>
-          <w:lang w:val="en-US"/>
-        </w:rPr>
-        <w:t xml:space="preserve">- </w:t>
-      </w:r>
-      <w:proofErr w:type="gramStart"/>
-      <w:r>
-        <w:rPr>
-          <w:lang w:val="en-US"/>
-        </w:rPr>
-        <w:t>answered :</w:t>
-      </w:r>
-      <w:proofErr w:type="gramEnd"/>
-      <w:r>
-        <w:rPr>
-          <w:lang w:val="en-US"/>
-        </w:rPr>
-        <w:t xml:space="preserve"> bool</w:t>
-      </w:r>
-    </w:p>
-    <w:p>
-      <w:pPr>
-        <w:rPr>
-          <w:lang w:val="en-US"/>
-        </w:rPr>
-      </w:pPr>
-      <w:r>
-        <w:rPr>
-          <w:lang w:val="en-US"/>
-        </w:rPr>
-        <w:t xml:space="preserve">- </w:t>
-      </w:r>
-      <w:proofErr w:type="gramStart"/>
-      <w:r>
-        <w:rPr>
-          <w:lang w:val="en-US"/>
-        </w:rPr>
-        <w:t>event :</w:t>
-      </w:r>
-      <w:proofErr w:type="gramEnd"/>
-      <w:r>
-        <w:rPr>
-          <w:lang w:val="en-US"/>
-        </w:rPr>
-        <w:t xml:space="preserve"> int</w:t>
-      </w:r>
-    </w:p>
-    <w:p>
-      <w:pPr>
-        <w:pStyle w:val="2"/>
-        <w:rPr>
-          <w:lang w:val="en-US"/>
-        </w:rPr>
-      </w:pPr>
-      <w:r>
-        <w:t>Μέθοδοι</w:t>
-      </w:r>
-      <w:r>
-        <w:rPr>
-          <w:lang w:val="en-US"/>
-        </w:rPr>
-        <w:t>:</w:t>
+      <w:proofErr w:type="spellStart"/>
+      <w:proofErr w:type="gramStart"/>
+      <w:r>
+        <w:rPr>
+          <w:lang w:val="en-US"/>
+        </w:rPr>
+        <w:t>registerEvent</w:t>
+      </w:r>
+      <w:proofErr w:type="spellEnd"/>
+      <w:r>
+        <w:rPr>
+          <w:lang w:val="en-US"/>
+        </w:rPr>
+        <w:t>(</w:t>
+      </w:r>
+      <w:proofErr w:type="gramEnd"/>
+      <w:r>
+        <w:rPr>
+          <w:lang w:val="en-US"/>
+        </w:rPr>
+        <w:t>)</w:t>
+      </w:r>
+      <w:r>
+        <w:rPr>
+          <w:lang w:val="en-US"/>
+        </w:rPr>
+        <w:t xml:space="preserve"> : void</w:t>
       </w:r>
     </w:p>
     <w:p>
@@ -815,7 +1077,7 @@
         <w:rPr>
           <w:lang w:val="en-US"/>
         </w:rPr>
-        <w:t>sendMessage</w:t>
+        <w:t>checkNumberOfEvents</w:t>
       </w:r>
       <w:proofErr w:type="spellEnd"/>
       <w:r>
@@ -835,13 +1097,7 @@
         <w:rPr>
           <w:lang w:val="en-US"/>
         </w:rPr>
-        <w:t xml:space="preserve"> : </w:t>
-      </w:r>
-      <w:r>
-        <w:rPr>
-          <w:lang w:val="en-US"/>
-        </w:rPr>
-        <w:t>void</w:t>
+        <w:t xml:space="preserve"> : int</w:t>
       </w:r>
     </w:p>
     <w:p>
@@ -862,7 +1118,7 @@
         <w:rPr>
           <w:lang w:val="en-US"/>
         </w:rPr>
-        <w:t>answerMessage</w:t>
+        <w:t>checkForEventsReset</w:t>
       </w:r>
       <w:proofErr w:type="spellEnd"/>
       <w:r>
@@ -876,108 +1132,18 @@
         <w:rPr>
           <w:lang w:val="en-US"/>
         </w:rPr>
-        <w:t>)</w:t>
-      </w:r>
-      <w:r>
-        <w:rPr>
-          <w:lang w:val="en-US"/>
-        </w:rPr>
-        <w:t xml:space="preserve"> : void</w:t>
-      </w:r>
-    </w:p>
-    <w:p>
-      <w:pPr>
-        <w:rPr>
-          <w:lang w:val="en-US"/>
-        </w:rPr>
-      </w:pPr>
-      <w:r>
-        <w:rPr>
-          <w:lang w:val="en-US"/>
-        </w:rPr>
-        <w:t xml:space="preserve">+ </w:t>
-      </w:r>
-      <w:proofErr w:type="spellStart"/>
-      <w:proofErr w:type="gramStart"/>
-      <w:r>
-        <w:rPr>
-          <w:lang w:val="en-US"/>
-        </w:rPr>
-        <w:t>cancelContactProcess</w:t>
-      </w:r>
-      <w:proofErr w:type="spellEnd"/>
-      <w:r>
-        <w:rPr>
-          <w:lang w:val="en-US"/>
-        </w:rPr>
-        <w:t>(</w:t>
-      </w:r>
-      <w:proofErr w:type="gramEnd"/>
-      <w:r>
-        <w:rPr>
-          <w:lang w:val="en-US"/>
-        </w:rPr>
-        <w:t>)</w:t>
-      </w:r>
-      <w:r>
-        <w:rPr>
-          <w:lang w:val="en-US"/>
-        </w:rPr>
-        <w:t xml:space="preserve"> : void</w:t>
-      </w:r>
-    </w:p>
-    <w:p>
-      <w:pPr>
-        <w:rPr>
-          <w:lang w:val="en-US"/>
-        </w:rPr>
-      </w:pPr>
-      <w:r>
-        <w:rPr>
-          <w:lang w:val="en-US"/>
-        </w:rPr>
-        <w:t xml:space="preserve">+ </w:t>
-      </w:r>
-      <w:proofErr w:type="spellStart"/>
-      <w:proofErr w:type="gramStart"/>
-      <w:r>
-        <w:rPr>
-          <w:lang w:val="en-US"/>
-        </w:rPr>
-        <w:t>checkForEvent</w:t>
-      </w:r>
-      <w:proofErr w:type="spellEnd"/>
-      <w:r>
-        <w:rPr>
-          <w:lang w:val="en-US"/>
-        </w:rPr>
-        <w:t>(</w:t>
-      </w:r>
-      <w:proofErr w:type="gramEnd"/>
-      <w:r>
-        <w:rPr>
-          <w:lang w:val="en-US"/>
-        </w:rPr>
-        <w:t>)</w:t>
-      </w:r>
-      <w:r>
-        <w:rPr>
-          <w:lang w:val="en-US"/>
-        </w:rPr>
-        <w:t xml:space="preserve"> : bool</w:t>
-      </w:r>
-    </w:p>
-    <w:p>
-      <w:pPr>
-        <w:rPr>
-          <w:lang w:val="en-US"/>
-        </w:rPr>
-      </w:pPr>
-      <w:r>
-        <w:rPr>
-          <w:lang w:val="en-US"/>
-        </w:rPr>
-        <w:t>+</w:t>
+        <w:t>) : bool</w:t>
+      </w:r>
+    </w:p>
+    <w:p>
+      <w:pPr>
+        <w:pStyle w:val="1"/>
+        <w:rPr>
+          <w:lang w:val="en-US"/>
+        </w:rPr>
+      </w:pPr>
+      <w:r>
+        <w:t>Πρόχειρο</w:t>
       </w:r>
       <w:r>
         <w:rPr>
@@ -985,127 +1151,6 @@
         </w:rPr>
         <w:t xml:space="preserve"> </w:t>
       </w:r>
-      <w:proofErr w:type="spellStart"/>
-      <w:proofErr w:type="gramStart"/>
-      <w:r>
-        <w:rPr>
-          <w:lang w:val="en-US"/>
-        </w:rPr>
-        <w:t>registerEvent</w:t>
-      </w:r>
-      <w:proofErr w:type="spellEnd"/>
-      <w:r>
-        <w:rPr>
-          <w:lang w:val="en-US"/>
-        </w:rPr>
-        <w:t>(</w:t>
-      </w:r>
-      <w:proofErr w:type="gramEnd"/>
-      <w:r>
-        <w:rPr>
-          <w:lang w:val="en-US"/>
-        </w:rPr>
-        <w:t>)</w:t>
-      </w:r>
-      <w:r>
-        <w:rPr>
-          <w:lang w:val="en-US"/>
-        </w:rPr>
-        <w:t xml:space="preserve"> : void</w:t>
-      </w:r>
-    </w:p>
-    <w:p>
-      <w:pPr>
-        <w:rPr>
-          <w:lang w:val="en-US"/>
-        </w:rPr>
-      </w:pPr>
-      <w:r>
-        <w:rPr>
-          <w:lang w:val="en-US"/>
-        </w:rPr>
-        <w:t xml:space="preserve">+ </w:t>
-      </w:r>
-      <w:proofErr w:type="spellStart"/>
-      <w:proofErr w:type="gramStart"/>
-      <w:r>
-        <w:rPr>
-          <w:lang w:val="en-US"/>
-        </w:rPr>
-        <w:t>checkNumberOfEvents</w:t>
-      </w:r>
-      <w:proofErr w:type="spellEnd"/>
-      <w:r>
-        <w:rPr>
-          <w:lang w:val="en-US"/>
-        </w:rPr>
-        <w:t>(</w:t>
-      </w:r>
-      <w:proofErr w:type="gramEnd"/>
-      <w:r>
-        <w:rPr>
-          <w:lang w:val="en-US"/>
-        </w:rPr>
-        <w:t>)</w:t>
-      </w:r>
-      <w:r>
-        <w:rPr>
-          <w:lang w:val="en-US"/>
-        </w:rPr>
-        <w:t xml:space="preserve"> : int</w:t>
-      </w:r>
-    </w:p>
-    <w:p>
-      <w:pPr>
-        <w:rPr>
-          <w:lang w:val="en-US"/>
-        </w:rPr>
-      </w:pPr>
-      <w:r>
-        <w:rPr>
-          <w:lang w:val="en-US"/>
-        </w:rPr>
-        <w:t xml:space="preserve">+ </w:t>
-      </w:r>
-      <w:proofErr w:type="spellStart"/>
-      <w:proofErr w:type="gramStart"/>
-      <w:r>
-        <w:rPr>
-          <w:lang w:val="en-US"/>
-        </w:rPr>
-        <w:t>checkForEventsReset</w:t>
-      </w:r>
-      <w:proofErr w:type="spellEnd"/>
-      <w:r>
-        <w:rPr>
-          <w:lang w:val="en-US"/>
-        </w:rPr>
-        <w:t>(</w:t>
-      </w:r>
-      <w:proofErr w:type="gramEnd"/>
-      <w:r>
-        <w:rPr>
-          <w:lang w:val="en-US"/>
-        </w:rPr>
-        <w:t>) : bool</w:t>
-      </w:r>
-    </w:p>
-    <w:p>
-      <w:pPr>
-        <w:pStyle w:val="1"/>
-        <w:rPr>
-          <w:lang w:val="en-US"/>
-        </w:rPr>
-      </w:pPr>
-      <w:r>
-        <w:t>Πρόχειρο</w:t>
-      </w:r>
-      <w:r>
-        <w:rPr>
-          <w:lang w:val="en-US"/>
-        </w:rPr>
-        <w:t xml:space="preserve"> </w:t>
-      </w:r>
       <w:r>
         <w:t>Μήνυμα</w:t>
       </w:r>
@@ -1113,19 +1158,7 @@
         <w:rPr>
           <w:lang w:val="en-US"/>
         </w:rPr>
-        <w:t xml:space="preserve"> </w:t>
-      </w:r>
-      <w:r>
-        <w:rPr>
-          <w:lang w:val="en-US"/>
-        </w:rPr>
-        <w:t>–</w:t>
-      </w:r>
-      <w:r>
-        <w:rPr>
-          <w:lang w:val="en-US"/>
-        </w:rPr>
-        <w:t xml:space="preserve"> </w:t>
+        <w:t xml:space="preserve"> – </w:t>
       </w:r>
       <w:proofErr w:type="spellStart"/>
       <w:r>
@@ -1403,7 +1436,13 @@
         </w:rPr>
       </w:pPr>
       <w:r>
-        <w:t xml:space="preserve">Ραντεβού </w:t>
+        <w:t>Ραντεβού</w:t>
+      </w:r>
+      <w:r>
+        <w:rPr>
+          <w:lang w:val="en-US"/>
+        </w:rPr>
+        <w:t xml:space="preserve"> </w:t>
       </w:r>
       <w:r>
         <w:rPr>
@@ -1529,26 +1568,17 @@
     <w:p>
       <w:pPr>
         <w:pStyle w:val="1"/>
-        <w:rPr>
-          <w:lang w:val="en-US"/>
-        </w:rPr>
       </w:pPr>
       <w:r>
         <w:t>Προγραμματισμένο</w:t>
       </w:r>
       <w:r>
-        <w:rPr>
-          <w:lang w:val="en-US"/>
-        </w:rPr>
         <w:t xml:space="preserve"> </w:t>
       </w:r>
       <w:r>
         <w:t>Ραντεβού</w:t>
       </w:r>
       <w:r>
-        <w:rPr>
-          <w:lang w:val="en-US"/>
-        </w:rPr>
         <w:t xml:space="preserve">  – </w:t>
       </w:r>
       <w:proofErr w:type="spellStart"/>
@@ -1566,42 +1596,27 @@
       </w:r>
       <w:proofErr w:type="spellEnd"/>
       <w:r>
-        <w:rPr>
-          <w:lang w:val="en-US"/>
-        </w:rPr>
         <w:t xml:space="preserve"> (</w:t>
       </w:r>
       <w:r>
         <w:t>κληρονομεί</w:t>
       </w:r>
       <w:r>
-        <w:rPr>
-          <w:lang w:val="en-US"/>
-        </w:rPr>
         <w:t xml:space="preserve"> </w:t>
       </w:r>
       <w:r>
         <w:t>από</w:t>
       </w:r>
       <w:r>
-        <w:rPr>
-          <w:lang w:val="en-US"/>
-        </w:rPr>
         <w:t xml:space="preserve"> </w:t>
       </w:r>
       <w:r>
         <w:t>Ραντεβού</w:t>
       </w:r>
       <w:r>
-        <w:rPr>
-          <w:lang w:val="en-US"/>
-        </w:rPr>
         <w:t>)</w:t>
       </w:r>
       <w:r>
-        <w:rPr>
-          <w:lang w:val="en-US"/>
-        </w:rPr>
         <w:t>:</w:t>
       </w:r>
     </w:p>
@@ -1857,6 +1872,148 @@
     </w:p>
     <w:p>
       <w:pPr>
+        <w:pStyle w:val="1"/>
+      </w:pPr>
+      <w:r>
+        <w:t>Ολοκληρωμένο</w:t>
+      </w:r>
+      <w:r>
+        <w:t xml:space="preserve"> </w:t>
+      </w:r>
+      <w:r>
+        <w:t>Ραντεβού</w:t>
+      </w:r>
+      <w:r>
+        <w:t xml:space="preserve">  – </w:t>
+      </w:r>
+      <w:proofErr w:type="spellStart"/>
+      <w:r>
+        <w:rPr>
+          <w:lang w:val="en-US"/>
+        </w:rPr>
+        <w:t>CompletedAppointment</w:t>
+      </w:r>
+      <w:proofErr w:type="spellEnd"/>
+      <w:r>
+        <w:t xml:space="preserve"> (</w:t>
+      </w:r>
+      <w:r>
+        <w:t>κληρονομεί</w:t>
+      </w:r>
+      <w:r>
+        <w:t xml:space="preserve"> </w:t>
+      </w:r>
+      <w:r>
+        <w:t>από</w:t>
+      </w:r>
+      <w:r>
+        <w:t xml:space="preserve"> </w:t>
+      </w:r>
+      <w:r>
+        <w:t>Ραντεβού</w:t>
+      </w:r>
+      <w:r>
+        <w:t>):</w:t>
+      </w:r>
+    </w:p>
+    <w:p>
+      <w:pPr>
+        <w:pStyle w:val="2"/>
+        <w:rPr>
+          <w:lang w:val="en-US"/>
+        </w:rPr>
+      </w:pPr>
+      <w:r>
+        <w:t>Μεταβλητές</w:t>
+      </w:r>
+      <w:r>
+        <w:rPr>
+          <w:lang w:val="en-US"/>
+        </w:rPr>
+        <w:t>:</w:t>
+      </w:r>
+    </w:p>
+    <w:p>
+      <w:pPr>
+        <w:rPr>
+          <w:lang w:val="en-US"/>
+        </w:rPr>
+      </w:pPr>
+      <w:r>
+        <w:rPr>
+          <w:lang w:val="en-US"/>
+        </w:rPr>
+        <w:t xml:space="preserve">- </w:t>
+      </w:r>
+      <w:proofErr w:type="gramStart"/>
+      <w:r>
+        <w:rPr>
+          <w:lang w:val="en-US"/>
+        </w:rPr>
+        <w:t>participant :</w:t>
+      </w:r>
+      <w:proofErr w:type="gramEnd"/>
+      <w:r>
+        <w:rPr>
+          <w:lang w:val="en-US"/>
+        </w:rPr>
+        <w:t xml:space="preserve"> Privates</w:t>
+      </w:r>
+    </w:p>
+    <w:p>
+      <w:pPr>
+        <w:rPr>
+          <w:lang w:val="en-US"/>
+        </w:rPr>
+      </w:pPr>
+      <w:r>
+        <w:rPr>
+          <w:lang w:val="en-US"/>
+        </w:rPr>
+        <w:t xml:space="preserve">- </w:t>
+      </w:r>
+      <w:proofErr w:type="spellStart"/>
+      <w:proofErr w:type="gramStart"/>
+      <w:r>
+        <w:rPr>
+          <w:lang w:val="en-US"/>
+        </w:rPr>
+        <w:t>meetingSpot</w:t>
+      </w:r>
+      <w:proofErr w:type="spellEnd"/>
+      <w:r>
+        <w:rPr>
+          <w:lang w:val="en-US"/>
+        </w:rPr>
+        <w:t xml:space="preserve"> :</w:t>
+      </w:r>
+      <w:proofErr w:type="gramEnd"/>
+      <w:r>
+        <w:rPr>
+          <w:lang w:val="en-US"/>
+        </w:rPr>
+        <w:t xml:space="preserve"> String</w:t>
+      </w:r>
+    </w:p>
+    <w:p>
+      <w:pPr>
+        <w:pStyle w:val="2"/>
+        <w:rPr>
+          <w:lang w:val="en-US"/>
+        </w:rPr>
+      </w:pPr>
+      <w:r>
+        <w:t>Μέθοδοι</w:t>
+      </w:r>
+      <w:r>
+        <w:rPr>
+          <w:lang w:val="en-US"/>
+        </w:rPr>
+        <w:t>:</w:t>
+      </w:r>
+    </w:p>
+    <w:p>
+      <w:pPr>
         <w:rPr>
           <w:lang w:val="en-US"/>
         </w:rPr>
@@ -1873,7 +2030,7 @@
         <w:rPr>
           <w:lang w:val="en-US"/>
         </w:rPr>
-        <w:t>verifyAppointment</w:t>
+        <w:t>makeCompletedAppointment</w:t>
       </w:r>
       <w:proofErr w:type="spellEnd"/>
       <w:r>
@@ -1892,6 +2049,110 @@
     </w:p>
     <w:p>
       <w:pPr>
+        <w:pStyle w:val="1"/>
+        <w:rPr>
+          <w:lang w:val="en-US"/>
+        </w:rPr>
+      </w:pPr>
+      <w:r>
+        <w:t>Διαθέσιμο</w:t>
+      </w:r>
+      <w:r>
+        <w:rPr>
+          <w:lang w:val="en-US"/>
+        </w:rPr>
+        <w:t xml:space="preserve"> </w:t>
+      </w:r>
+      <w:r>
+        <w:t>Ραντεβού</w:t>
+      </w:r>
+      <w:r>
+        <w:rPr>
+          <w:lang w:val="en-US"/>
+        </w:rPr>
+        <w:t xml:space="preserve">  – </w:t>
+      </w:r>
+      <w:proofErr w:type="spellStart"/>
+      <w:r>
+        <w:rPr>
+          <w:lang w:val="en-US"/>
+        </w:rPr>
+        <w:t>AvailableAppointment</w:t>
+      </w:r>
+      <w:proofErr w:type="spellEnd"/>
+      <w:r>
+        <w:rPr>
+          <w:lang w:val="en-US"/>
+        </w:rPr>
+        <w:t xml:space="preserve"> (</w:t>
+      </w:r>
+      <w:r>
+        <w:t>κληρονομεί</w:t>
+      </w:r>
+      <w:r>
+        <w:rPr>
+          <w:lang w:val="en-US"/>
+        </w:rPr>
+        <w:t xml:space="preserve"> </w:t>
+      </w:r>
+      <w:r>
+        <w:t>από</w:t>
+      </w:r>
+      <w:r>
+        <w:rPr>
+          <w:lang w:val="en-US"/>
+        </w:rPr>
+        <w:t xml:space="preserve"> </w:t>
+      </w:r>
+      <w:r>
+        <w:t>Ραντεβού</w:t>
+      </w:r>
+      <w:r>
+        <w:rPr>
+          <w:lang w:val="en-US"/>
+        </w:rPr>
+        <w:t>):</w:t>
+      </w:r>
+    </w:p>
+    <w:p>
+      <w:pPr>
+        <w:pStyle w:val="2"/>
+        <w:rPr>
+          <w:lang w:val="en-US"/>
+        </w:rPr>
+      </w:pPr>
+      <w:r>
+        <w:t>Μεταβλητές</w:t>
+      </w:r>
+      <w:r>
+        <w:rPr>
+          <w:lang w:val="en-US"/>
+        </w:rPr>
+        <w:t>:</w:t>
+      </w:r>
+    </w:p>
+    <w:p>
+      <w:pPr>
+        <w:rPr>
+          <w:lang w:val="en-US"/>
+        </w:rPr>
+      </w:pPr>
+      <w:r>
+        <w:rPr>
+          <w:rStyle w:val="2Char"/>
+        </w:rPr>
+        <w:t>Μέθοδοι</w:t>
+      </w:r>
+      <w:r>
+        <w:rPr>
+          <w:rStyle w:val="2Char"/>
+          <w:lang w:val="en-US"/>
+        </w:rPr>
+        <w:t>:</w:t>
+      </w:r>
+    </w:p>
+    <w:p>
+      <w:pPr>
         <w:rPr>
           <w:lang w:val="en-US"/>
         </w:rPr>
@@ -1908,7 +2169,7 @@
         <w:rPr>
           <w:lang w:val="en-US"/>
         </w:rPr>
-        <w:t>chooseAlternativeAppointment</w:t>
+        <w:t>updateAvailableAppointments</w:t>
       </w:r>
       <w:proofErr w:type="spellEnd"/>
       <w:r>
@@ -1928,17 +2189,594 @@
     <w:p>
       <w:pPr>
         <w:pStyle w:val="1"/>
-      </w:pPr>
-      <w:r>
-        <w:t>Ολοκληρωμένο</w:t>
-      </w:r>
-      <w:r>
+        <w:rPr>
+          <w:lang w:val="en-US"/>
+        </w:rPr>
+      </w:pPr>
+      <w:r>
+        <w:t>Ειδοποίηση</w:t>
+      </w:r>
+      <w:r>
+        <w:rPr>
+          <w:lang w:val="en-US"/>
+        </w:rPr>
+        <w:t xml:space="preserve"> – </w:t>
+      </w:r>
+      <w:r>
+        <w:rPr>
+          <w:lang w:val="en-US"/>
+        </w:rPr>
+        <w:t>Notification</w:t>
+      </w:r>
+      <w:r>
+        <w:rPr>
+          <w:lang w:val="en-US"/>
+        </w:rPr>
+        <w:t>:</w:t>
+      </w:r>
+    </w:p>
+    <w:p>
+      <w:pPr>
+        <w:pStyle w:val="2"/>
+        <w:rPr>
+          <w:lang w:val="en-US"/>
+        </w:rPr>
+      </w:pPr>
+      <w:r>
+        <w:t>Μεταβλητές</w:t>
+      </w:r>
+      <w:r>
+        <w:rPr>
+          <w:lang w:val="en-US"/>
+        </w:rPr>
+        <w:t>:</w:t>
+      </w:r>
+    </w:p>
+    <w:p>
+      <w:pPr>
+        <w:rPr>
+          <w:lang w:val="en-US"/>
+        </w:rPr>
+      </w:pPr>
+      <w:r>
+        <w:rPr>
+          <w:lang w:val="en-US"/>
+        </w:rPr>
+        <w:t xml:space="preserve">- </w:t>
+      </w:r>
+      <w:proofErr w:type="gramStart"/>
+      <w:r>
+        <w:rPr>
+          <w:lang w:val="en-US"/>
+        </w:rPr>
+        <w:t>host</w:t>
+      </w:r>
+      <w:r>
+        <w:rPr>
+          <w:lang w:val="en-US"/>
+        </w:rPr>
+        <w:t xml:space="preserve"> :</w:t>
+      </w:r>
+      <w:proofErr w:type="gramEnd"/>
+      <w:r>
+        <w:rPr>
+          <w:lang w:val="en-US"/>
+        </w:rPr>
         <w:t xml:space="preserve"> </w:t>
       </w:r>
-      <w:r>
-        <w:t>Ραντεβού</w:t>
-      </w:r>
-      <w:r>
+      <w:proofErr w:type="spellStart"/>
+      <w:r>
+        <w:rPr>
+          <w:lang w:val="en-US"/>
+        </w:rPr>
+        <w:t>PropertyManager</w:t>
+      </w:r>
+      <w:proofErr w:type="spellEnd"/>
+    </w:p>
+    <w:p>
+      <w:pPr>
+        <w:rPr>
+          <w:lang w:val="en-US"/>
+        </w:rPr>
+      </w:pPr>
+      <w:r>
+        <w:rPr>
+          <w:lang w:val="en-US"/>
+        </w:rPr>
+        <w:t xml:space="preserve">- </w:t>
+      </w:r>
+      <w:proofErr w:type="gramStart"/>
+      <w:r>
+        <w:rPr>
+          <w:lang w:val="en-US"/>
+        </w:rPr>
+        <w:t>timeslot :</w:t>
+      </w:r>
+      <w:proofErr w:type="gramEnd"/>
+      <w:r>
+        <w:rPr>
+          <w:lang w:val="en-US"/>
+        </w:rPr>
+        <w:t xml:space="preserve"> String</w:t>
+      </w:r>
+    </w:p>
+    <w:p>
+      <w:pPr>
+        <w:pStyle w:val="2"/>
+        <w:rPr>
+          <w:lang w:val="en-US"/>
+        </w:rPr>
+      </w:pPr>
+      <w:r>
+        <w:t>Μέθοδοι</w:t>
+      </w:r>
+      <w:r>
+        <w:rPr>
+          <w:lang w:val="en-US"/>
+        </w:rPr>
+        <w:t>:</w:t>
+      </w:r>
+    </w:p>
+    <w:p>
+      <w:pPr>
+        <w:rPr>
+          <w:lang w:val="en-US"/>
+        </w:rPr>
+      </w:pPr>
+      <w:r>
+        <w:rPr>
+          <w:lang w:val="en-US"/>
+        </w:rPr>
+        <w:t xml:space="preserve">+ </w:t>
+      </w:r>
+      <w:proofErr w:type="spellStart"/>
+      <w:proofErr w:type="gramStart"/>
+      <w:r>
+        <w:rPr>
+          <w:lang w:val="en-US"/>
+        </w:rPr>
+        <w:t>notifyOnAccept</w:t>
+      </w:r>
+      <w:proofErr w:type="spellEnd"/>
+      <w:r>
+        <w:rPr>
+          <w:lang w:val="en-US"/>
+        </w:rPr>
+        <w:t>(</w:t>
+      </w:r>
+      <w:proofErr w:type="gramEnd"/>
+      <w:r>
+        <w:rPr>
+          <w:lang w:val="en-US"/>
+        </w:rPr>
+        <w:t>) : void</w:t>
+      </w:r>
+    </w:p>
+    <w:p>
+      <w:pPr>
+        <w:rPr>
+          <w:lang w:val="en-US"/>
+        </w:rPr>
+      </w:pPr>
+      <w:r>
+        <w:rPr>
+          <w:lang w:val="en-US"/>
+        </w:rPr>
+        <w:t xml:space="preserve">+ </w:t>
+      </w:r>
+      <w:proofErr w:type="spellStart"/>
+      <w:proofErr w:type="gramStart"/>
+      <w:r>
+        <w:rPr>
+          <w:lang w:val="en-US"/>
+        </w:rPr>
+        <w:t>notifyOnCancel</w:t>
+      </w:r>
+      <w:proofErr w:type="spellEnd"/>
+      <w:r>
+        <w:rPr>
+          <w:lang w:val="en-US"/>
+        </w:rPr>
+        <w:t>(</w:t>
+      </w:r>
+      <w:proofErr w:type="gramEnd"/>
+      <w:r>
+        <w:rPr>
+          <w:lang w:val="en-US"/>
+        </w:rPr>
+        <w:t>) : void</w:t>
+      </w:r>
+    </w:p>
+    <w:p>
+      <w:pPr>
+        <w:rPr>
+          <w:lang w:val="en-US"/>
+        </w:rPr>
+      </w:pPr>
+      <w:r>
+        <w:rPr>
+          <w:lang w:val="en-US"/>
+        </w:rPr>
+        <w:t xml:space="preserve">+ </w:t>
+      </w:r>
+      <w:proofErr w:type="spellStart"/>
+      <w:proofErr w:type="gramStart"/>
+      <w:r>
+        <w:rPr>
+          <w:lang w:val="en-US"/>
+        </w:rPr>
+        <w:t>notifyOnComplete</w:t>
+      </w:r>
+      <w:proofErr w:type="spellEnd"/>
+      <w:r>
+        <w:rPr>
+          <w:lang w:val="en-US"/>
+        </w:rPr>
+        <w:t>(</w:t>
+      </w:r>
+      <w:proofErr w:type="gramEnd"/>
+      <w:r>
+        <w:rPr>
+          <w:lang w:val="en-US"/>
+        </w:rPr>
+        <w:t>) : void</w:t>
+      </w:r>
+    </w:p>
+    <w:p>
+      <w:pPr>
+        <w:pStyle w:val="1"/>
+      </w:pPr>
+      <w:r>
+        <w:lastRenderedPageBreak/>
+        <w:t xml:space="preserve">Διαχειριστής Ακινήτων </w:t>
+      </w:r>
+      <w:r>
+        <w:t xml:space="preserve"> – </w:t>
+      </w:r>
+      <w:r>
+        <w:rPr>
+          <w:lang w:val="en-US"/>
+        </w:rPr>
+        <w:t>Property</w:t>
+      </w:r>
+      <w:r>
+        <w:t xml:space="preserve"> </w:t>
+      </w:r>
+      <w:r>
+        <w:rPr>
+          <w:lang w:val="en-US"/>
+        </w:rPr>
+        <w:t>Manager</w:t>
+      </w:r>
+      <w:r>
+        <w:t xml:space="preserve"> (</w:t>
+      </w:r>
+      <w:r>
+        <w:t>Κληρονομεί από Χρήστη)</w:t>
+      </w:r>
+      <w:r>
+        <w:t>:</w:t>
+      </w:r>
+    </w:p>
+    <w:p>
+      <w:pPr>
+        <w:pStyle w:val="2"/>
+        <w:rPr>
+          <w:lang w:val="en-US"/>
+        </w:rPr>
+      </w:pPr>
+      <w:r>
+        <w:t>Μεταβλητές</w:t>
+      </w:r>
+      <w:r>
+        <w:rPr>
+          <w:lang w:val="en-US"/>
+        </w:rPr>
+        <w:t>:</w:t>
+      </w:r>
+    </w:p>
+    <w:p>
+      <w:pPr>
+        <w:rPr>
+          <w:lang w:val="en-US"/>
+        </w:rPr>
+      </w:pPr>
+      <w:r>
+        <w:rPr>
+          <w:lang w:val="en-US"/>
+        </w:rPr>
+        <w:t xml:space="preserve">- </w:t>
+      </w:r>
+      <w:proofErr w:type="gramStart"/>
+      <w:r>
+        <w:rPr>
+          <w:lang w:val="en-US"/>
+        </w:rPr>
+        <w:t>marked</w:t>
+      </w:r>
+      <w:r>
+        <w:rPr>
+          <w:lang w:val="en-US"/>
+        </w:rPr>
+        <w:t xml:space="preserve"> :</w:t>
+      </w:r>
+      <w:proofErr w:type="gramEnd"/>
+      <w:r>
+        <w:rPr>
+          <w:lang w:val="en-US"/>
+        </w:rPr>
+        <w:t xml:space="preserve"> </w:t>
+      </w:r>
+      <w:r>
+        <w:rPr>
+          <w:lang w:val="en-US"/>
+        </w:rPr>
+        <w:t>bool</w:t>
+      </w:r>
+    </w:p>
+    <w:p>
+      <w:pPr>
+        <w:rPr>
+          <w:lang w:val="en-US"/>
+        </w:rPr>
+      </w:pPr>
+      <w:r>
+        <w:rPr>
+          <w:lang w:val="en-US"/>
+        </w:rPr>
+        <w:t xml:space="preserve">- </w:t>
+      </w:r>
+      <w:proofErr w:type="spellStart"/>
+      <w:proofErr w:type="gramStart"/>
+      <w:r>
+        <w:rPr>
+          <w:lang w:val="en-US"/>
+        </w:rPr>
+        <w:t>numberOfAdsUploaded</w:t>
+      </w:r>
+      <w:proofErr w:type="spellEnd"/>
+      <w:r>
+        <w:rPr>
+          <w:lang w:val="en-US"/>
+        </w:rPr>
+        <w:t xml:space="preserve"> :</w:t>
+      </w:r>
+      <w:proofErr w:type="gramEnd"/>
+      <w:r>
+        <w:rPr>
+          <w:lang w:val="en-US"/>
+        </w:rPr>
+        <w:t xml:space="preserve"> int</w:t>
+      </w:r>
+    </w:p>
+    <w:p>
+      <w:pPr>
+        <w:pStyle w:val="2"/>
+        <w:rPr>
+          <w:lang w:val="en-US"/>
+        </w:rPr>
+      </w:pPr>
+      <w:r>
+        <w:t>Μέθοδοι</w:t>
+      </w:r>
+      <w:r>
+        <w:rPr>
+          <w:lang w:val="en-US"/>
+        </w:rPr>
+        <w:t>:</w:t>
+      </w:r>
+    </w:p>
+    <w:p>
+      <w:pPr>
+        <w:pStyle w:val="1"/>
+      </w:pPr>
+      <w:r>
+        <w:t xml:space="preserve">Χρήστης </w:t>
+      </w:r>
+      <w:r>
+        <w:t xml:space="preserve"> – </w:t>
+      </w:r>
+      <w:r>
+        <w:rPr>
+          <w:lang w:val="en-US"/>
+        </w:rPr>
+        <w:t>User</w:t>
+      </w:r>
+      <w:r>
+        <w:t>:</w:t>
+      </w:r>
+    </w:p>
+    <w:p>
+      <w:pPr>
+        <w:pStyle w:val="2"/>
+        <w:rPr>
+          <w:lang w:val="en-US"/>
+        </w:rPr>
+      </w:pPr>
+      <w:r>
+        <w:t>Μεταβλητές</w:t>
+      </w:r>
+      <w:r>
+        <w:rPr>
+          <w:lang w:val="en-US"/>
+        </w:rPr>
+        <w:t>:</w:t>
+      </w:r>
+    </w:p>
+    <w:p>
+      <w:pPr>
+        <w:rPr>
+          <w:lang w:val="en-US"/>
+        </w:rPr>
+      </w:pPr>
+      <w:r>
+        <w:rPr>
+          <w:lang w:val="en-US"/>
+        </w:rPr>
+        <w:t xml:space="preserve">- </w:t>
+      </w:r>
+      <w:proofErr w:type="gramStart"/>
+      <w:r>
+        <w:rPr>
+          <w:lang w:val="en-US"/>
+        </w:rPr>
+        <w:t>username :</w:t>
+      </w:r>
+      <w:proofErr w:type="gramEnd"/>
+      <w:r>
+        <w:rPr>
+          <w:lang w:val="en-US"/>
+        </w:rPr>
+        <w:t xml:space="preserve"> String</w:t>
+      </w:r>
+    </w:p>
+    <w:p>
+      <w:pPr>
+        <w:rPr>
+          <w:lang w:val="en-US"/>
+        </w:rPr>
+      </w:pPr>
+      <w:r>
+        <w:rPr>
+          <w:lang w:val="en-US"/>
+        </w:rPr>
+        <w:t xml:space="preserve">- </w:t>
+      </w:r>
+      <w:proofErr w:type="gramStart"/>
+      <w:r>
+        <w:rPr>
+          <w:lang w:val="en-US"/>
+        </w:rPr>
+        <w:t>password :</w:t>
+      </w:r>
+      <w:proofErr w:type="gramEnd"/>
+      <w:r>
+        <w:rPr>
+          <w:lang w:val="en-US"/>
+        </w:rPr>
+        <w:t xml:space="preserve"> String</w:t>
+      </w:r>
+    </w:p>
+    <w:p>
+      <w:pPr>
+        <w:rPr>
+          <w:lang w:val="en-US"/>
+        </w:rPr>
+      </w:pPr>
+      <w:r>
+        <w:rPr>
+          <w:lang w:val="en-US"/>
+        </w:rPr>
+        <w:t xml:space="preserve">- </w:t>
+      </w:r>
+      <w:proofErr w:type="gramStart"/>
+      <w:r>
+        <w:rPr>
+          <w:lang w:val="en-US"/>
+        </w:rPr>
+        <w:t>email :</w:t>
+      </w:r>
+      <w:proofErr w:type="gramEnd"/>
+      <w:r>
+        <w:rPr>
+          <w:lang w:val="en-US"/>
+        </w:rPr>
+        <w:t xml:space="preserve"> String</w:t>
+      </w:r>
+    </w:p>
+    <w:p>
+      <w:pPr>
+        <w:rPr>
+          <w:lang w:val="en-US"/>
+        </w:rPr>
+      </w:pPr>
+      <w:r>
+        <w:rPr>
+          <w:lang w:val="en-US"/>
+        </w:rPr>
+        <w:t xml:space="preserve">- </w:t>
+      </w:r>
+      <w:proofErr w:type="spellStart"/>
+      <w:proofErr w:type="gramStart"/>
+      <w:r>
+        <w:rPr>
+          <w:lang w:val="en-US"/>
+        </w:rPr>
+        <w:t>phoneNumber</w:t>
+      </w:r>
+      <w:proofErr w:type="spellEnd"/>
+      <w:r>
+        <w:rPr>
+          <w:lang w:val="en-US"/>
+        </w:rPr>
+        <w:t xml:space="preserve"> :</w:t>
+      </w:r>
+      <w:proofErr w:type="gramEnd"/>
+      <w:r>
+        <w:rPr>
+          <w:lang w:val="en-US"/>
+        </w:rPr>
+        <w:t xml:space="preserve"> String</w:t>
+      </w:r>
+    </w:p>
+    <w:p>
+      <w:pPr>
+        <w:rPr>
+          <w:lang w:val="en-US"/>
+        </w:rPr>
+      </w:pPr>
+      <w:r>
+        <w:rPr>
+          <w:lang w:val="en-US"/>
+        </w:rPr>
+        <w:t xml:space="preserve">- </w:t>
+      </w:r>
+      <w:proofErr w:type="spellStart"/>
+      <w:r>
+        <w:rPr>
+          <w:lang w:val="en-US"/>
+        </w:rPr>
+        <w:t>dateOfRegistration</w:t>
+      </w:r>
+      <w:proofErr w:type="spellEnd"/>
+      <w:r>
+        <w:rPr>
+          <w:lang w:val="en-US"/>
+        </w:rPr>
+        <w:t xml:space="preserve"> : Date</w:t>
+      </w:r>
+    </w:p>
+    <w:p>
+      <w:pPr>
+        <w:pStyle w:val="2"/>
+        <w:rPr>
+          <w:lang w:val="en-US"/>
+        </w:rPr>
+      </w:pPr>
+      <w:r>
+        <w:t>Μέθοδοι</w:t>
+      </w:r>
+      <w:r>
+        <w:rPr>
+          <w:lang w:val="en-US"/>
+        </w:rPr>
+        <w:t>:</w:t>
+      </w:r>
+    </w:p>
+    <w:p>
+      <w:pPr>
+        <w:pStyle w:val="1"/>
+        <w:rPr>
+          <w:lang w:val="en-US"/>
+        </w:rPr>
+      </w:pPr>
+      <w:r>
+        <w:t>Σελίδα Αγγελίας</w:t>
+      </w:r>
+      <w:r>
+        <w:rPr>
+          <w:lang w:val="en-US"/>
+        </w:rPr>
         <w:t xml:space="preserve">  – </w:t>
       </w:r>
       <w:proofErr w:type="spellStart"/>
@@ -1946,118 +2784,624 @@
         <w:rPr>
           <w:lang w:val="en-US"/>
         </w:rPr>
-        <w:t>Completed</w:t>
-      </w:r>
-      <w:r>
-        <w:rPr>
-          <w:lang w:val="en-US"/>
-        </w:rPr>
-        <w:t>Appointment</w:t>
-      </w:r>
-      <w:proofErr w:type="spellEnd"/>
-      <w:r>
-        <w:t xml:space="preserve"> (</w:t>
-      </w:r>
-      <w:r>
-        <w:t>κληρονομεί</w:t>
-      </w:r>
-      <w:r>
+        <w:t>U</w:t>
+      </w:r>
+      <w:r>
+        <w:rPr>
+          <w:lang w:val="en-US"/>
+        </w:rPr>
+        <w:t>IAdPage</w:t>
+      </w:r>
+      <w:proofErr w:type="spellEnd"/>
+      <w:r>
+        <w:rPr>
+          <w:lang w:val="en-US"/>
+        </w:rPr>
+        <w:t>:</w:t>
+      </w:r>
+    </w:p>
+    <w:p>
+      <w:pPr>
+        <w:pStyle w:val="2"/>
+        <w:rPr>
+          <w:lang w:val="en-US"/>
+        </w:rPr>
+      </w:pPr>
+      <w:r>
+        <w:t>Μεταβλητές</w:t>
+      </w:r>
+      <w:r>
+        <w:rPr>
+          <w:lang w:val="en-US"/>
+        </w:rPr>
+        <w:t>:</w:t>
+      </w:r>
+    </w:p>
+    <w:p>
+      <w:pPr>
+        <w:pStyle w:val="2"/>
+        <w:rPr>
+          <w:lang w:val="en-US"/>
+        </w:rPr>
+      </w:pPr>
+      <w:r>
+        <w:t>Μέθοδοι</w:t>
+      </w:r>
+      <w:r>
+        <w:rPr>
+          <w:lang w:val="en-US"/>
+        </w:rPr>
+        <w:t>:</w:t>
+      </w:r>
+    </w:p>
+    <w:p>
+      <w:pPr>
+        <w:rPr>
+          <w:lang w:val="en-US"/>
+        </w:rPr>
+      </w:pPr>
+      <w:r>
+        <w:rPr>
+          <w:lang w:val="en-US"/>
+        </w:rPr>
+        <w:t xml:space="preserve">+ </w:t>
+      </w:r>
+      <w:proofErr w:type="spellStart"/>
+      <w:proofErr w:type="gramStart"/>
+      <w:r>
+        <w:rPr>
+          <w:lang w:val="en-US"/>
+        </w:rPr>
+        <w:t>virtualTour</w:t>
+      </w:r>
+      <w:proofErr w:type="spellEnd"/>
+      <w:r>
+        <w:rPr>
+          <w:lang w:val="en-US"/>
+        </w:rPr>
+        <w:t>(</w:t>
+      </w:r>
+      <w:proofErr w:type="gramEnd"/>
+      <w:r>
+        <w:rPr>
+          <w:lang w:val="en-US"/>
+        </w:rPr>
+        <w:t>)</w:t>
+      </w:r>
+      <w:r>
+        <w:rPr>
+          <w:lang w:val="en-US"/>
+        </w:rPr>
+        <w:t xml:space="preserve"> : void</w:t>
+      </w:r>
+    </w:p>
+    <w:p>
+      <w:pPr>
+        <w:rPr>
+          <w:lang w:val="en-US"/>
+        </w:rPr>
+      </w:pPr>
+      <w:r>
+        <w:rPr>
+          <w:lang w:val="en-US"/>
+        </w:rPr>
+        <w:t>+ tour360(</w:t>
+      </w:r>
+      <w:proofErr w:type="gramStart"/>
+      <w:r>
+        <w:rPr>
+          <w:lang w:val="en-US"/>
+        </w:rPr>
+        <w:t>)</w:t>
+      </w:r>
+      <w:r>
+        <w:rPr>
+          <w:lang w:val="en-US"/>
+        </w:rPr>
+        <w:t xml:space="preserve"> :</w:t>
+      </w:r>
+      <w:proofErr w:type="gramEnd"/>
+      <w:r>
+        <w:rPr>
+          <w:lang w:val="en-US"/>
+        </w:rPr>
+        <w:t xml:space="preserve"> void</w:t>
+      </w:r>
+    </w:p>
+    <w:p>
+      <w:pPr>
+        <w:rPr>
+          <w:lang w:val="en-US"/>
+        </w:rPr>
+      </w:pPr>
+      <w:r>
+        <w:rPr>
+          <w:lang w:val="en-US"/>
+        </w:rPr>
+        <w:t xml:space="preserve">+ </w:t>
+      </w:r>
+      <w:proofErr w:type="spellStart"/>
+      <w:proofErr w:type="gramStart"/>
+      <w:r>
+        <w:rPr>
+          <w:lang w:val="en-US"/>
+        </w:rPr>
+        <w:t>reportAd</w:t>
+      </w:r>
+      <w:proofErr w:type="spellEnd"/>
+      <w:r>
+        <w:rPr>
+          <w:lang w:val="en-US"/>
+        </w:rPr>
+        <w:t>(</w:t>
+      </w:r>
+      <w:proofErr w:type="gramEnd"/>
+      <w:r>
+        <w:rPr>
+          <w:lang w:val="en-US"/>
+        </w:rPr>
+        <w:t>)</w:t>
+      </w:r>
+      <w:r>
+        <w:rPr>
+          <w:lang w:val="en-US"/>
+        </w:rPr>
+        <w:t xml:space="preserve"> : void</w:t>
+      </w:r>
+    </w:p>
+    <w:p>
+      <w:pPr>
+        <w:rPr>
+          <w:lang w:val="en-US"/>
+        </w:rPr>
+      </w:pPr>
+      <w:r>
+        <w:rPr>
+          <w:lang w:val="en-US"/>
+        </w:rPr>
+        <w:t xml:space="preserve">+ </w:t>
+      </w:r>
+      <w:proofErr w:type="gramStart"/>
+      <w:r>
+        <w:rPr>
+          <w:lang w:val="en-US"/>
+        </w:rPr>
+        <w:t>contact(</w:t>
+      </w:r>
+      <w:proofErr w:type="gramEnd"/>
+      <w:r>
+        <w:rPr>
+          <w:lang w:val="en-US"/>
+        </w:rPr>
+        <w:t>)</w:t>
+      </w:r>
+      <w:r>
+        <w:rPr>
+          <w:lang w:val="en-US"/>
+        </w:rPr>
+        <w:t xml:space="preserve"> : void</w:t>
+      </w:r>
+    </w:p>
+    <w:p>
+      <w:pPr>
+        <w:rPr>
+          <w:lang w:val="en-US"/>
+        </w:rPr>
+      </w:pPr>
+      <w:r>
+        <w:rPr>
+          <w:lang w:val="en-US"/>
+        </w:rPr>
+        <w:t xml:space="preserve">+ </w:t>
+      </w:r>
+      <w:proofErr w:type="spellStart"/>
+      <w:proofErr w:type="gramStart"/>
+      <w:r>
+        <w:rPr>
+          <w:lang w:val="en-US"/>
+        </w:rPr>
+        <w:t>scheduleAppointment</w:t>
+      </w:r>
+      <w:proofErr w:type="spellEnd"/>
+      <w:r>
+        <w:rPr>
+          <w:lang w:val="en-US"/>
+        </w:rPr>
+        <w:t>(</w:t>
+      </w:r>
+      <w:proofErr w:type="gramEnd"/>
+      <w:r>
+        <w:rPr>
+          <w:lang w:val="en-US"/>
+        </w:rPr>
+        <w:t>)</w:t>
+      </w:r>
+      <w:r>
+        <w:rPr>
+          <w:lang w:val="en-US"/>
+        </w:rPr>
+        <w:t xml:space="preserve"> : void</w:t>
+      </w:r>
+    </w:p>
+    <w:p>
+      <w:pPr>
+        <w:rPr>
+          <w:lang w:val="en-US"/>
+        </w:rPr>
+      </w:pPr>
+      <w:r>
+        <w:rPr>
+          <w:lang w:val="en-US"/>
+        </w:rPr>
+        <w:t xml:space="preserve">+ </w:t>
+      </w:r>
+      <w:proofErr w:type="gramStart"/>
+      <w:r>
+        <w:rPr>
+          <w:lang w:val="en-US"/>
+        </w:rPr>
+        <w:t>return(</w:t>
+      </w:r>
+      <w:proofErr w:type="gramEnd"/>
+      <w:r>
+        <w:rPr>
+          <w:lang w:val="en-US"/>
+        </w:rPr>
+        <w:t>)</w:t>
+      </w:r>
+      <w:r>
+        <w:rPr>
+          <w:lang w:val="en-US"/>
+        </w:rPr>
+        <w:t xml:space="preserve"> : void</w:t>
+      </w:r>
+    </w:p>
+    <w:p>
+      <w:pPr>
+        <w:pStyle w:val="1"/>
+        <w:rPr>
+          <w:lang w:val="en-US"/>
+        </w:rPr>
+      </w:pPr>
+      <w:r>
+        <w:t>Σελίδα</w:t>
+      </w:r>
+      <w:r>
+        <w:rPr>
+          <w:lang w:val="en-US"/>
+        </w:rPr>
         <w:t xml:space="preserve"> </w:t>
       </w:r>
       <w:r>
-        <w:t>από</w:t>
-      </w:r>
-      <w:r>
+        <w:t>Αποτελεσμάτων</w:t>
+      </w:r>
+      <w:r>
+        <w:rPr>
+          <w:lang w:val="en-US"/>
+        </w:rPr>
+        <w:t xml:space="preserve">  – </w:t>
+      </w:r>
+      <w:proofErr w:type="spellStart"/>
+      <w:r>
+        <w:rPr>
+          <w:lang w:val="en-US"/>
+        </w:rPr>
+        <w:t>UI</w:t>
+      </w:r>
+      <w:r>
+        <w:rPr>
+          <w:lang w:val="en-US"/>
+        </w:rPr>
+        <w:t>Results</w:t>
+      </w:r>
+      <w:r>
+        <w:rPr>
+          <w:lang w:val="en-US"/>
+        </w:rPr>
+        <w:t>Page</w:t>
+      </w:r>
+      <w:proofErr w:type="spellEnd"/>
+      <w:r>
+        <w:rPr>
+          <w:lang w:val="en-US"/>
+        </w:rPr>
+        <w:t>:</w:t>
+      </w:r>
+    </w:p>
+    <w:p>
+      <w:pPr>
+        <w:pStyle w:val="2"/>
+      </w:pPr>
+      <w:r>
+        <w:t>Μεταβλητές</w:t>
+      </w:r>
+      <w:r>
+        <w:t>:</w:t>
+      </w:r>
+    </w:p>
+    <w:p>
+      <w:pPr>
+        <w:pStyle w:val="2"/>
+      </w:pPr>
+      <w:r>
+        <w:t>Μέθοδοι</w:t>
+      </w:r>
+      <w:r>
+        <w:t>:</w:t>
+      </w:r>
+    </w:p>
+    <w:p>
+      <w:r>
+        <w:t xml:space="preserve">+ </w:t>
+      </w:r>
+      <w:proofErr w:type="spellStart"/>
+      <w:r>
+        <w:rPr>
+          <w:lang w:val="en-US"/>
+        </w:rPr>
+        <w:t>selectAd</w:t>
+      </w:r>
+      <w:proofErr w:type="spellEnd"/>
+      <w:r>
+        <w:t>()</w:t>
+      </w:r>
+      <w:r>
+        <w:t xml:space="preserve"> : </w:t>
+      </w:r>
+      <w:r>
+        <w:rPr>
+          <w:lang w:val="en-US"/>
+        </w:rPr>
+        <w:t>void</w:t>
+      </w:r>
+    </w:p>
+    <w:p>
+      <w:pPr>
+        <w:pStyle w:val="1"/>
+      </w:pPr>
+      <w:r>
+        <w:t xml:space="preserve">Σελίδα </w:t>
+      </w:r>
+      <w:r>
+        <w:t>Μηνύματος Ιδιώτη</w:t>
+      </w:r>
+      <w:r>
+        <w:t xml:space="preserve"> – </w:t>
+      </w:r>
+      <w:proofErr w:type="spellStart"/>
+      <w:r>
+        <w:rPr>
+          <w:lang w:val="en-US"/>
+        </w:rPr>
+        <w:t>UI</w:t>
+      </w:r>
+      <w:r>
+        <w:rPr>
+          <w:lang w:val="en-US"/>
+        </w:rPr>
+        <w:t>Message</w:t>
+      </w:r>
+      <w:r>
+        <w:rPr>
+          <w:lang w:val="en-US"/>
+        </w:rPr>
+        <w:t>Page</w:t>
+      </w:r>
+      <w:r>
+        <w:rPr>
+          <w:lang w:val="en-US"/>
+        </w:rPr>
+        <w:t>Pr</w:t>
+      </w:r>
+      <w:proofErr w:type="spellEnd"/>
+      <w:r>
+        <w:t>:</w:t>
+      </w:r>
+    </w:p>
+    <w:p>
+      <w:pPr>
+        <w:pStyle w:val="2"/>
+      </w:pPr>
+      <w:r>
+        <w:t>Μεταβλητές</w:t>
+      </w:r>
+      <w:r>
+        <w:t>:</w:t>
+      </w:r>
+    </w:p>
+    <w:p>
+      <w:pPr>
+        <w:pStyle w:val="2"/>
+      </w:pPr>
+      <w:r>
+        <w:t>Μέθοδοι</w:t>
+      </w:r>
+      <w:r>
+        <w:t>:</w:t>
+      </w:r>
+    </w:p>
+    <w:p>
+      <w:pPr>
+        <w:rPr>
+          <w:lang w:val="en-US"/>
+        </w:rPr>
+      </w:pPr>
+      <w:r>
+        <w:rPr>
+          <w:lang w:val="en-US"/>
+        </w:rPr>
+        <w:t xml:space="preserve">+ </w:t>
+      </w:r>
+      <w:proofErr w:type="spellStart"/>
+      <w:proofErr w:type="gramStart"/>
+      <w:r>
+        <w:rPr>
+          <w:lang w:val="en-US"/>
+        </w:rPr>
+        <w:t>createNewMessage</w:t>
+      </w:r>
+      <w:proofErr w:type="spellEnd"/>
+      <w:r>
+        <w:rPr>
+          <w:lang w:val="en-US"/>
+        </w:rPr>
+        <w:t>(</w:t>
+      </w:r>
+      <w:proofErr w:type="gramEnd"/>
+      <w:r>
+        <w:rPr>
+          <w:lang w:val="en-US"/>
+        </w:rPr>
+        <w:t>)</w:t>
+      </w:r>
+      <w:r>
+        <w:rPr>
+          <w:lang w:val="en-US"/>
+        </w:rPr>
+        <w:t xml:space="preserve"> : void</w:t>
+      </w:r>
+    </w:p>
+    <w:p>
+      <w:pPr>
+        <w:rPr>
+          <w:lang w:val="en-US"/>
+        </w:rPr>
+      </w:pPr>
+      <w:r>
+        <w:rPr>
+          <w:lang w:val="en-US"/>
+        </w:rPr>
+        <w:t xml:space="preserve">+ </w:t>
+      </w:r>
+      <w:proofErr w:type="spellStart"/>
+      <w:proofErr w:type="gramStart"/>
+      <w:r>
+        <w:rPr>
+          <w:lang w:val="en-US"/>
+        </w:rPr>
+        <w:t>checkMessageValidity</w:t>
+      </w:r>
+      <w:proofErr w:type="spellEnd"/>
+      <w:r>
+        <w:rPr>
+          <w:lang w:val="en-US"/>
+        </w:rPr>
+        <w:t>(</w:t>
+      </w:r>
+      <w:proofErr w:type="gramEnd"/>
+      <w:r>
+        <w:rPr>
+          <w:lang w:val="en-US"/>
+        </w:rPr>
+        <w:t>) : void</w:t>
+      </w:r>
+    </w:p>
+    <w:p>
+      <w:pPr>
+        <w:rPr>
+          <w:lang w:val="en-US"/>
+        </w:rPr>
+      </w:pPr>
+      <w:r>
+        <w:rPr>
+          <w:lang w:val="en-US"/>
+        </w:rPr>
+        <w:t xml:space="preserve">+ </w:t>
+      </w:r>
+      <w:proofErr w:type="spellStart"/>
+      <w:proofErr w:type="gramStart"/>
+      <w:r>
+        <w:rPr>
+          <w:lang w:val="en-US"/>
+        </w:rPr>
+        <w:t>enableSend</w:t>
+      </w:r>
+      <w:proofErr w:type="spellEnd"/>
+      <w:r>
+        <w:rPr>
+          <w:lang w:val="en-US"/>
+        </w:rPr>
+        <w:t>(</w:t>
+      </w:r>
+      <w:proofErr w:type="gramEnd"/>
+      <w:r>
+        <w:rPr>
+          <w:lang w:val="en-US"/>
+        </w:rPr>
+        <w:t>) : void</w:t>
+      </w:r>
+    </w:p>
+    <w:p>
+      <w:pPr>
+        <w:pStyle w:val="1"/>
+        <w:rPr>
+          <w:lang w:val="en-US"/>
+        </w:rPr>
+      </w:pPr>
+      <w:r>
+        <w:t>Δυνατότητα</w:t>
+      </w:r>
+      <w:r>
+        <w:rPr>
+          <w:lang w:val="en-US"/>
+        </w:rPr>
         <w:t xml:space="preserve"> </w:t>
       </w:r>
       <w:r>
-        <w:t>Ραντεβού</w:t>
-      </w:r>
-      <w:r>
-        <w:t>):</w:t>
+        <w:t>Αποστολής</w:t>
+      </w:r>
+      <w:r>
+        <w:rPr>
+          <w:lang w:val="en-US"/>
+        </w:rPr>
+        <w:t xml:space="preserve"> </w:t>
+      </w:r>
+      <w:r>
+        <w:rPr>
+          <w:lang w:val="en-US"/>
+        </w:rPr>
+        <w:t xml:space="preserve">– </w:t>
+      </w:r>
+      <w:proofErr w:type="spellStart"/>
+      <w:r>
+        <w:rPr>
+          <w:lang w:val="en-US"/>
+        </w:rPr>
+        <w:t>UI</w:t>
+      </w:r>
+      <w:r>
+        <w:rPr>
+          <w:lang w:val="en-US"/>
+        </w:rPr>
+        <w:t>Send</w:t>
+      </w:r>
+      <w:r>
+        <w:rPr>
+          <w:lang w:val="en-US"/>
+        </w:rPr>
+        <w:t>Message</w:t>
+      </w:r>
+      <w:proofErr w:type="spellEnd"/>
+      <w:r>
+        <w:rPr>
+          <w:lang w:val="en-US"/>
+        </w:rPr>
+        <w:t>:</w:t>
       </w:r>
     </w:p>
     <w:p>
       <w:pPr>
         <w:pStyle w:val="2"/>
-        <w:rPr>
-          <w:lang w:val="en-US"/>
-        </w:rPr>
       </w:pPr>
       <w:r>
         <w:t>Μεταβλητές</w:t>
       </w:r>
       <w:r>
-        <w:rPr>
-          <w:lang w:val="en-US"/>
-        </w:rPr>
         <w:t>:</w:t>
       </w:r>
     </w:p>
     <w:p>
       <w:pPr>
-        <w:rPr>
-          <w:lang w:val="en-US"/>
-        </w:rPr>
-      </w:pPr>
-      <w:r>
-        <w:rPr>
-          <w:lang w:val="en-US"/>
-        </w:rPr>
-        <w:t xml:space="preserve">- </w:t>
-      </w:r>
-      <w:proofErr w:type="gramStart"/>
-      <w:r>
-        <w:rPr>
-          <w:lang w:val="en-US"/>
-        </w:rPr>
-        <w:t>participant :</w:t>
-      </w:r>
-      <w:proofErr w:type="gramEnd"/>
-      <w:r>
-        <w:rPr>
-          <w:lang w:val="en-US"/>
-        </w:rPr>
-        <w:t xml:space="preserve"> Privates</w:t>
-      </w:r>
-    </w:p>
-    <w:p>
-      <w:pPr>
-        <w:rPr>
-          <w:lang w:val="en-US"/>
-        </w:rPr>
-      </w:pPr>
-      <w:r>
-        <w:rPr>
-          <w:lang w:val="en-US"/>
-        </w:rPr>
-        <w:t xml:space="preserve">- </w:t>
-      </w:r>
-      <w:proofErr w:type="spellStart"/>
-      <w:proofErr w:type="gramStart"/>
-      <w:r>
-        <w:rPr>
-          <w:lang w:val="en-US"/>
-        </w:rPr>
-        <w:t>meetingSpot</w:t>
-      </w:r>
-      <w:proofErr w:type="spellEnd"/>
-      <w:r>
-        <w:rPr>
-          <w:lang w:val="en-US"/>
-        </w:rPr>
-        <w:t xml:space="preserve"> :</w:t>
-      </w:r>
-      <w:proofErr w:type="gramEnd"/>
-      <w:r>
-        <w:rPr>
-          <w:lang w:val="en-US"/>
-        </w:rPr>
-        <w:t xml:space="preserve"> String</w:t>
-      </w:r>
-    </w:p>
-    <w:p>
-      <w:pPr>
         <w:pStyle w:val="2"/>
         <w:rPr>
           <w:lang w:val="en-US"/>
@@ -2091,7 +3435,7 @@
         <w:rPr>
           <w:lang w:val="en-US"/>
         </w:rPr>
-        <w:t>makeCompletedAppointment</w:t>
+        <w:t>sendMessage</w:t>
       </w:r>
       <w:proofErr w:type="spellEnd"/>
       <w:r>
@@ -2105,287 +3449,54 @@
         <w:rPr>
           <w:lang w:val="en-US"/>
         </w:rPr>
-        <w:t>) : void</w:t>
-      </w:r>
-    </w:p>
-    <w:p>
-      <w:pPr>
-        <w:pStyle w:val="1"/>
-      </w:pPr>
-      <w:r>
-        <w:t xml:space="preserve">Διαθέσιμο </w:t>
-      </w:r>
-      <w:r>
-        <w:t>Ραντεβού</w:t>
-      </w:r>
-      <w:r>
-        <w:t xml:space="preserve">  – </w:t>
-      </w:r>
-      <w:proofErr w:type="spellStart"/>
-      <w:r>
-        <w:rPr>
-          <w:lang w:val="en-US"/>
-        </w:rPr>
-        <w:t>Available</w:t>
-      </w:r>
-      <w:r>
-        <w:rPr>
-          <w:lang w:val="en-US"/>
-        </w:rPr>
-        <w:t>Appointment</w:t>
-      </w:r>
-      <w:proofErr w:type="spellEnd"/>
-      <w:r>
-        <w:t xml:space="preserve"> </w:t>
-      </w:r>
-      <w:r>
+        <w:t>)</w:t>
+      </w:r>
+      <w:r>
+        <w:rPr>
+          <w:lang w:val="en-US"/>
+        </w:rPr>
+        <w:t xml:space="preserve"> : void</w:t>
+      </w:r>
+    </w:p>
+    <w:p>
+      <w:pPr>
+        <w:rPr>
+          <w:lang w:val="en-US"/>
+        </w:rPr>
+      </w:pPr>
+      <w:r>
+        <w:rPr>
+          <w:lang w:val="en-US"/>
+        </w:rPr>
+        <w:t xml:space="preserve">+ </w:t>
+      </w:r>
+      <w:proofErr w:type="spellStart"/>
+      <w:proofErr w:type="gramStart"/>
+      <w:r>
+        <w:rPr>
+          <w:lang w:val="en-US"/>
+        </w:rPr>
+        <w:t>checkMessageValidity</w:t>
+      </w:r>
+      <w:proofErr w:type="spellEnd"/>
+      <w:r>
+        <w:rPr>
+          <w:lang w:val="en-US"/>
+        </w:rPr>
         <w:t>(</w:t>
       </w:r>
-      <w:r>
-        <w:t>κληρονομεί</w:t>
-      </w:r>
-      <w:r>
-        <w:t xml:space="preserve"> </w:t>
-      </w:r>
-      <w:r>
-        <w:t>από</w:t>
-      </w:r>
-      <w:r>
-        <w:t xml:space="preserve"> </w:t>
-      </w:r>
-      <w:r>
-        <w:t>Ραντεβού</w:t>
-      </w:r>
-      <w:r>
-        <w:t>):</w:t>
-      </w:r>
-    </w:p>
-    <w:p>
-      <w:pPr>
-        <w:pStyle w:val="2"/>
-        <w:rPr>
-          <w:lang w:val="en-US"/>
-        </w:rPr>
-      </w:pPr>
-      <w:r>
-        <w:t>Μεταβλητές</w:t>
-      </w:r>
-      <w:r>
-        <w:rPr>
-          <w:lang w:val="en-US"/>
-        </w:rPr>
-        <w:t>:</w:t>
-      </w:r>
-    </w:p>
-    <w:p>
-      <w:pPr>
-        <w:rPr>
-          <w:lang w:val="en-US"/>
-        </w:rPr>
-      </w:pPr>
-      <w:r>
-        <w:rPr>
-          <w:rStyle w:val="2Char"/>
-        </w:rPr>
-        <w:t>Μέθοδοι</w:t>
-      </w:r>
-      <w:r>
-        <w:rPr>
-          <w:rStyle w:val="2Char"/>
-          <w:lang w:val="en-US"/>
-        </w:rPr>
-        <w:t>:</w:t>
-      </w:r>
-    </w:p>
-    <w:p>
-      <w:pPr>
-        <w:rPr>
-          <w:lang w:val="en-US"/>
-        </w:rPr>
-      </w:pPr>
-      <w:r>
-        <w:rPr>
-          <w:lang w:val="en-US"/>
-        </w:rPr>
-        <w:t xml:space="preserve">+ </w:t>
-      </w:r>
-      <w:proofErr w:type="spellStart"/>
-      <w:proofErr w:type="gramStart"/>
-      <w:r>
-        <w:rPr>
-          <w:lang w:val="en-US"/>
-        </w:rPr>
-        <w:t>updateAvailableAppointments</w:t>
-      </w:r>
-      <w:proofErr w:type="spellEnd"/>
-      <w:r>
-        <w:rPr>
-          <w:lang w:val="en-US"/>
-        </w:rPr>
-        <w:t>(</w:t>
-      </w:r>
-      <w:proofErr w:type="gramEnd"/>
-      <w:r>
-        <w:rPr>
-          <w:lang w:val="en-US"/>
-        </w:rPr>
-        <w:t>) : void</w:t>
-      </w:r>
-    </w:p>
-    <w:p>
-      <w:pPr>
-        <w:pStyle w:val="1"/>
-      </w:pPr>
-      <w:r>
-        <w:t>Ειδοποίηση</w:t>
-      </w:r>
-      <w:r>
-        <w:t xml:space="preserve"> – </w:t>
-      </w:r>
-      <w:r>
-        <w:rPr>
-          <w:lang w:val="en-US"/>
-        </w:rPr>
-        <w:t>Notification</w:t>
-      </w:r>
-      <w:r>
-        <w:t>:</w:t>
-      </w:r>
-    </w:p>
-    <w:p>
-      <w:pPr>
-        <w:pStyle w:val="2"/>
-        <w:rPr>
-          <w:lang w:val="en-US"/>
-        </w:rPr>
-      </w:pPr>
-      <w:r>
-        <w:t>Μεταβλητές</w:t>
-      </w:r>
-      <w:r>
-        <w:rPr>
-          <w:lang w:val="en-US"/>
-        </w:rPr>
-        <w:t>:</w:t>
-      </w:r>
-    </w:p>
-    <w:p>
-      <w:pPr>
-        <w:rPr>
-          <w:lang w:val="en-US"/>
-        </w:rPr>
-      </w:pPr>
-      <w:r>
-        <w:rPr>
-          <w:lang w:val="en-US"/>
-        </w:rPr>
-        <w:t xml:space="preserve">- </w:t>
-      </w:r>
-      <w:proofErr w:type="gramStart"/>
-      <w:r>
-        <w:rPr>
-          <w:lang w:val="en-US"/>
-        </w:rPr>
-        <w:t>host</w:t>
-      </w:r>
-      <w:r>
-        <w:rPr>
-          <w:lang w:val="en-US"/>
-        </w:rPr>
-        <w:t xml:space="preserve"> :</w:t>
-      </w:r>
-      <w:proofErr w:type="gramEnd"/>
-      <w:r>
-        <w:rPr>
-          <w:lang w:val="en-US"/>
-        </w:rPr>
-        <w:t xml:space="preserve"> </w:t>
-      </w:r>
-      <w:proofErr w:type="spellStart"/>
-      <w:r>
-        <w:rPr>
-          <w:lang w:val="en-US"/>
-        </w:rPr>
-        <w:t>PropertyManager</w:t>
-      </w:r>
-      <w:proofErr w:type="spellEnd"/>
-    </w:p>
-    <w:p>
-      <w:pPr>
-        <w:rPr>
-          <w:lang w:val="en-US"/>
-        </w:rPr>
-      </w:pPr>
-      <w:r>
-        <w:rPr>
-          <w:lang w:val="en-US"/>
-        </w:rPr>
-        <w:t xml:space="preserve">- </w:t>
-      </w:r>
-      <w:proofErr w:type="gramStart"/>
-      <w:r>
-        <w:rPr>
-          <w:lang w:val="en-US"/>
-        </w:rPr>
-        <w:t>timeslot :</w:t>
-      </w:r>
-      <w:proofErr w:type="gramEnd"/>
-      <w:r>
-        <w:rPr>
-          <w:lang w:val="en-US"/>
-        </w:rPr>
-        <w:t xml:space="preserve"> String</w:t>
-      </w:r>
-    </w:p>
-    <w:p>
-      <w:pPr>
-        <w:rPr>
-          <w:lang w:val="en-US"/>
-        </w:rPr>
-      </w:pPr>
-      <w:r>
-        <w:t>Μέθοδοι</w:t>
-      </w:r>
-      <w:r>
-        <w:rPr>
-          <w:lang w:val="en-US"/>
-        </w:rPr>
-        <w:t>:</w:t>
-      </w:r>
-    </w:p>
-    <w:p>
-      <w:pPr>
-        <w:rPr>
-          <w:lang w:val="en-US"/>
-        </w:rPr>
-      </w:pPr>
-      <w:r>
-        <w:rPr>
-          <w:lang w:val="en-US"/>
-        </w:rPr>
-        <w:t xml:space="preserve">+ </w:t>
-      </w:r>
-      <w:proofErr w:type="spellStart"/>
-      <w:proofErr w:type="gramStart"/>
-      <w:r>
-        <w:rPr>
-          <w:lang w:val="en-US"/>
-        </w:rPr>
-        <w:t>notifyOnAccept</w:t>
-      </w:r>
-      <w:proofErr w:type="spellEnd"/>
-      <w:r>
-        <w:rPr>
-          <w:lang w:val="en-US"/>
-        </w:rPr>
-        <w:t>(</w:t>
-      </w:r>
-      <w:proofErr w:type="gramEnd"/>
-      <w:r>
-        <w:rPr>
-          <w:lang w:val="en-US"/>
-        </w:rPr>
-        <w:t>) : void</w:t>
+      <w:proofErr w:type="gramEnd"/>
+      <w:r>
+        <w:rPr>
+          <w:lang w:val="en-US"/>
+        </w:rPr>
+        <w:t>)</w:t>
+      </w:r>
+      <w:r>
+        <w:rPr>
+          <w:lang w:val="en-US"/>
+        </w:rPr>
+        <w:t xml:space="preserve"> : bool</w:t>
       </w:r>
     </w:p>
     <w:p>
@@ -2407,7 +3518,7 @@
         <w:rPr>
           <w:lang w:val="en-US"/>
         </w:rPr>
-        <w:t>notifyOnCancel</w:t>
+        <w:t>enableSend</w:t>
       </w:r>
       <w:proofErr w:type="spellEnd"/>
       <w:r>
@@ -2421,6 +3532,112 @@
         <w:rPr>
           <w:lang w:val="en-US"/>
         </w:rPr>
+        <w:t>)</w:t>
+      </w:r>
+      <w:r>
+        <w:rPr>
+          <w:lang w:val="en-US"/>
+        </w:rPr>
+        <w:t xml:space="preserve"> : void</w:t>
+      </w:r>
+    </w:p>
+    <w:p>
+      <w:pPr>
+        <w:pStyle w:val="1"/>
+      </w:pPr>
+      <w:r>
+        <w:t xml:space="preserve">Σελίδα </w:t>
+      </w:r>
+      <w:r>
+        <w:t>Π</w:t>
+      </w:r>
+      <w:r>
+        <w:t>ληρ</w:t>
+      </w:r>
+      <w:r>
+        <w:t>οφοριών</w:t>
+      </w:r>
+      <w:r>
+        <w:t xml:space="preserve"> </w:t>
+      </w:r>
+      <w:r>
+        <w:t>Ρ</w:t>
+      </w:r>
+      <w:r>
+        <w:t>αντεβού</w:t>
+      </w:r>
+      <w:r>
+        <w:rPr>
+          <w:lang w:val="en-US"/>
+        </w:rPr>
+        <w:t xml:space="preserve"> </w:t>
+      </w:r>
+      <w:r>
+        <w:t xml:space="preserve">– </w:t>
+      </w:r>
+      <w:proofErr w:type="spellStart"/>
+      <w:r>
+        <w:t>UIAppointmentInfoPage</w:t>
+      </w:r>
+      <w:proofErr w:type="spellEnd"/>
+      <w:r>
+        <w:t>:</w:t>
+      </w:r>
+    </w:p>
+    <w:p>
+      <w:pPr>
+        <w:pStyle w:val="2"/>
+      </w:pPr>
+      <w:r>
+        <w:t>Μεταβλητές</w:t>
+      </w:r>
+      <w:r>
+        <w:t>:</w:t>
+      </w:r>
+    </w:p>
+    <w:p>
+      <w:pPr>
+        <w:pStyle w:val="2"/>
+      </w:pPr>
+      <w:r>
+        <w:t>Μέθοδοι</w:t>
+      </w:r>
+      <w:r>
+        <w:t>:</w:t>
+      </w:r>
+    </w:p>
+    <w:p>
+      <w:pPr>
+        <w:rPr>
+          <w:lang w:val="en-US"/>
+        </w:rPr>
+      </w:pPr>
+      <w:r>
+        <w:rPr>
+          <w:lang w:val="en-US"/>
+        </w:rPr>
+        <w:t xml:space="preserve">+ </w:t>
+      </w:r>
+      <w:proofErr w:type="spellStart"/>
+      <w:proofErr w:type="gramStart"/>
+      <w:r>
+        <w:rPr>
+          <w:lang w:val="en-US"/>
+        </w:rPr>
+        <w:t>verifyAppointment</w:t>
+      </w:r>
+      <w:proofErr w:type="spellEnd"/>
+      <w:r>
+        <w:rPr>
+          <w:lang w:val="en-US"/>
+        </w:rPr>
+        <w:t>(</w:t>
+      </w:r>
+      <w:proofErr w:type="gramEnd"/>
+      <w:r>
+        <w:rPr>
+          <w:lang w:val="en-US"/>
+        </w:rPr>
         <w:t>) : void</w:t>
       </w:r>
     </w:p>
@@ -2442,7 +3659,7 @@
         <w:rPr>
           <w:lang w:val="en-US"/>
         </w:rPr>
-        <w:t>notifyOnComplete</w:t>
+        <w:t>checkMessageValidity</w:t>
       </w:r>
       <w:proofErr w:type="spellEnd"/>
       <w:r>
@@ -2456,41 +3673,259 @@
         <w:rPr>
           <w:lang w:val="en-US"/>
         </w:rPr>
+        <w:t>) : bool</w:t>
+      </w:r>
+    </w:p>
+    <w:p>
+      <w:pPr>
+        <w:rPr>
+          <w:lang w:val="en-US"/>
+        </w:rPr>
+      </w:pPr>
+      <w:r>
+        <w:rPr>
+          <w:lang w:val="en-US"/>
+        </w:rPr>
+        <w:t xml:space="preserve">+ </w:t>
+      </w:r>
+      <w:proofErr w:type="spellStart"/>
+      <w:proofErr w:type="gramStart"/>
+      <w:r>
+        <w:rPr>
+          <w:lang w:val="en-US"/>
+        </w:rPr>
+        <w:t>denyAppointment</w:t>
+      </w:r>
+      <w:proofErr w:type="spellEnd"/>
+      <w:r>
+        <w:rPr>
+          <w:lang w:val="en-US"/>
+        </w:rPr>
+        <w:t>(</w:t>
+      </w:r>
+      <w:proofErr w:type="gramEnd"/>
+      <w:r>
+        <w:rPr>
+          <w:lang w:val="en-US"/>
+        </w:rPr>
+        <w:t>) : voi</w:t>
+      </w:r>
+      <w:r>
+        <w:rPr>
+          <w:lang w:val="en-US"/>
+        </w:rPr>
+        <w:t>d</w:t>
+      </w:r>
+    </w:p>
+    <w:p>
+      <w:pPr>
+        <w:rPr>
+          <w:lang w:val="en-US"/>
+        </w:rPr>
+      </w:pPr>
+      <w:r>
+        <w:rPr>
+          <w:lang w:val="en-US"/>
+        </w:rPr>
+        <w:t xml:space="preserve">+ </w:t>
+      </w:r>
+      <w:proofErr w:type="spellStart"/>
+      <w:proofErr w:type="gramStart"/>
+      <w:r>
+        <w:rPr>
+          <w:lang w:val="en-US"/>
+        </w:rPr>
+        <w:t>modifyAppointment</w:t>
+      </w:r>
+      <w:proofErr w:type="spellEnd"/>
+      <w:r>
+        <w:rPr>
+          <w:lang w:val="en-US"/>
+        </w:rPr>
+        <w:t>(</w:t>
+      </w:r>
+      <w:proofErr w:type="gramEnd"/>
+      <w:r>
+        <w:rPr>
+          <w:lang w:val="en-US"/>
+        </w:rPr>
         <w:t>) : void</w:t>
       </w:r>
     </w:p>
     <w:p>
       <w:pPr>
+        <w:rPr>
+          <w:lang w:val="en-US"/>
+        </w:rPr>
+      </w:pPr>
+      <w:r>
+        <w:rPr>
+          <w:lang w:val="en-US"/>
+        </w:rPr>
+        <w:t xml:space="preserve">+ </w:t>
+      </w:r>
+      <w:proofErr w:type="spellStart"/>
+      <w:proofErr w:type="gramStart"/>
+      <w:r>
+        <w:rPr>
+          <w:lang w:val="en-US"/>
+        </w:rPr>
+        <w:t>cancelManageAppointment</w:t>
+      </w:r>
+      <w:proofErr w:type="spellEnd"/>
+      <w:r>
+        <w:rPr>
+          <w:lang w:val="en-US"/>
+        </w:rPr>
+        <w:t>(</w:t>
+      </w:r>
+      <w:proofErr w:type="gramEnd"/>
+      <w:r>
+        <w:rPr>
+          <w:lang w:val="en-US"/>
+        </w:rPr>
+        <w:t>) : void</w:t>
+      </w:r>
+    </w:p>
+    <w:p>
+      <w:pPr>
+        <w:rPr>
+          <w:lang w:val="en-US"/>
+        </w:rPr>
+      </w:pPr>
+      <w:r>
+        <w:rPr>
+          <w:lang w:val="en-US"/>
+        </w:rPr>
+        <w:t xml:space="preserve">+ </w:t>
+      </w:r>
+      <w:proofErr w:type="spellStart"/>
+      <w:proofErr w:type="gramStart"/>
+      <w:r>
+        <w:rPr>
+          <w:lang w:val="en-US"/>
+        </w:rPr>
+        <w:t>cancelAppointment</w:t>
+      </w:r>
+      <w:proofErr w:type="spellEnd"/>
+      <w:r>
+        <w:rPr>
+          <w:lang w:val="en-US"/>
+        </w:rPr>
+        <w:t>(</w:t>
+      </w:r>
+      <w:proofErr w:type="gramEnd"/>
+      <w:r>
+        <w:rPr>
+          <w:lang w:val="en-US"/>
+        </w:rPr>
+        <w:t>) : void</w:t>
+      </w:r>
+    </w:p>
+    <w:p>
+      <w:pPr>
         <w:pStyle w:val="1"/>
       </w:pPr>
       <w:r>
-        <w:t xml:space="preserve">Διαχειριστής Ακινήτων </w:t>
-      </w:r>
-      <w:r>
-        <w:t xml:space="preserve"> – </w:t>
-      </w:r>
-      <w:r>
-        <w:rPr>
-          <w:lang w:val="en-US"/>
-        </w:rPr>
-        <w:t>Property</w:t>
+        <w:t xml:space="preserve">Σελίδα </w:t>
+      </w:r>
+      <w:r>
+        <w:t>Π</w:t>
+      </w:r>
+      <w:r>
+        <w:t>ληρ</w:t>
+      </w:r>
+      <w:r>
+        <w:t>οφοριών</w:t>
+      </w:r>
+      <w:r>
+        <w:t xml:space="preserve"> Ραντεβού</w:t>
       </w:r>
       <w:r>
         <w:t xml:space="preserve"> </w:t>
       </w:r>
-      <w:r>
-        <w:rPr>
-          <w:lang w:val="en-US"/>
-        </w:rPr>
-        <w:t>Manager</w:t>
-      </w:r>
+      <w:proofErr w:type="spellStart"/>
+      <w:r>
+        <w:t>Δ</w:t>
+      </w:r>
+      <w:r>
+        <w:t>.</w:t>
+      </w:r>
+      <w:r>
+        <w:t>Α</w:t>
+      </w:r>
+      <w:proofErr w:type="spellEnd"/>
+      <w:r>
+        <w:t>.</w:t>
+      </w:r>
+      <w:r>
+        <w:t xml:space="preserve"> –</w:t>
+      </w:r>
+      <w:r>
+        <w:t xml:space="preserve"> </w:t>
+      </w:r>
+      <w:proofErr w:type="spellStart"/>
+      <w:r>
+        <w:rPr>
+          <w:lang w:val="en-US"/>
+        </w:rPr>
+        <w:t>UIAppointmentInfoPage</w:t>
+      </w:r>
+      <w:r>
+        <w:rPr>
+          <w:lang w:val="en-US"/>
+        </w:rPr>
+        <w:t>PM</w:t>
+      </w:r>
+      <w:proofErr w:type="spellEnd"/>
       <w:r>
         <w:t xml:space="preserve"> (</w:t>
       </w:r>
       <w:r>
-        <w:t>Κληρονομεί από Χρήστη)</w:t>
-      </w:r>
-      <w:r>
+        <w:t>Κληρονομεί</w:t>
+      </w:r>
+      <w:r>
+        <w:t xml:space="preserve"> </w:t>
+      </w:r>
+      <w:r>
+        <w:t>από</w:t>
+      </w:r>
+      <w:r>
+        <w:t xml:space="preserve"> </w:t>
+      </w:r>
+      <w:r>
+        <w:t xml:space="preserve">Σελίδα </w:t>
+      </w:r>
+      <w:r>
+        <w:t>Π</w:t>
+      </w:r>
+      <w:r>
+        <w:t>ληρ</w:t>
+      </w:r>
+      <w:r>
+        <w:t>οφοριών</w:t>
+      </w:r>
+      <w:r>
+        <w:t xml:space="preserve"> Ραντεβού</w:t>
+      </w:r>
+      <w:r>
+        <w:t>):</w:t>
+      </w:r>
+    </w:p>
+    <w:p>
+      <w:pPr>
+        <w:pStyle w:val="2"/>
+        <w:rPr>
+          <w:lang w:val="en-US"/>
+        </w:rPr>
+      </w:pPr>
+      <w:r>
+        <w:t>Μεταβλητές</w:t>
+      </w:r>
+      <w:r>
+        <w:rPr>
+          <w:lang w:val="en-US"/>
+        </w:rPr>
         <w:t>:</w:t>
       </w:r>
     </w:p>
@@ -2502,7 +3937,7 @@
         </w:rPr>
       </w:pPr>
       <w:r>
-        <w:t>Μεταβλητές</w:t>
+        <w:t>Μέθοδοι</w:t>
       </w:r>
       <w:r>
         <w:rPr>
@@ -2521,309 +3956,120 @@
         <w:rPr>
           <w:lang w:val="en-US"/>
         </w:rPr>
-        <w:t xml:space="preserve">- </w:t>
-      </w:r>
-      <w:proofErr w:type="gramStart"/>
-      <w:r>
-        <w:rPr>
-          <w:lang w:val="en-US"/>
-        </w:rPr>
-        <w:t>marked</w:t>
-      </w:r>
-      <w:r>
-        <w:rPr>
-          <w:lang w:val="en-US"/>
-        </w:rPr>
-        <w:t xml:space="preserve"> :</w:t>
-      </w:r>
-      <w:proofErr w:type="gramEnd"/>
-      <w:r>
-        <w:rPr>
-          <w:lang w:val="en-US"/>
-        </w:rPr>
-        <w:t xml:space="preserve"> </w:t>
-      </w:r>
-      <w:r>
-        <w:rPr>
-          <w:lang w:val="en-US"/>
-        </w:rPr>
-        <w:t>bool</w:t>
-      </w:r>
-    </w:p>
-    <w:p>
-      <w:pPr>
-        <w:rPr>
-          <w:lang w:val="en-US"/>
-        </w:rPr>
-      </w:pPr>
-      <w:r>
-        <w:rPr>
-          <w:lang w:val="en-US"/>
-        </w:rPr>
-        <w:t xml:space="preserve">- </w:t>
-      </w:r>
-      <w:proofErr w:type="spellStart"/>
-      <w:proofErr w:type="gramStart"/>
-      <w:r>
-        <w:rPr>
-          <w:lang w:val="en-US"/>
-        </w:rPr>
-        <w:t>numberOfAdsUploaded</w:t>
-      </w:r>
-      <w:proofErr w:type="spellEnd"/>
-      <w:r>
-        <w:rPr>
-          <w:lang w:val="en-US"/>
-        </w:rPr>
-        <w:t xml:space="preserve"> :</w:t>
-      </w:r>
-      <w:proofErr w:type="gramEnd"/>
-      <w:r>
-        <w:rPr>
-          <w:lang w:val="en-US"/>
-        </w:rPr>
-        <w:t xml:space="preserve"> </w:t>
-      </w:r>
-      <w:r>
-        <w:rPr>
-          <w:lang w:val="en-US"/>
-        </w:rPr>
-        <w:t>int</w:t>
-      </w:r>
-    </w:p>
-    <w:p>
-      <w:pPr>
-        <w:rPr>
-          <w:lang w:val="en-US"/>
-        </w:rPr>
-      </w:pPr>
-      <w:r>
-        <w:t>Μέθοδοι</w:t>
-      </w:r>
-      <w:r>
-        <w:rPr>
-          <w:lang w:val="en-US"/>
-        </w:rPr>
-        <w:t>:</w:t>
-      </w:r>
-    </w:p>
-    <w:p>
-      <w:pPr>
-        <w:pStyle w:val="1"/>
-      </w:pPr>
-      <w:r>
-        <w:t>Χρήστης</w:t>
-      </w:r>
-      <w:r>
-        <w:t xml:space="preserve"> </w:t>
-      </w:r>
-      <w:r>
-        <w:t xml:space="preserve"> – </w:t>
-      </w:r>
-      <w:r>
-        <w:rPr>
-          <w:lang w:val="en-US"/>
-        </w:rPr>
-        <w:t>User</w:t>
-      </w:r>
-      <w:r>
-        <w:t>:</w:t>
-      </w:r>
-    </w:p>
-    <w:p>
-      <w:pPr>
-        <w:pStyle w:val="2"/>
-        <w:rPr>
-          <w:lang w:val="en-US"/>
-        </w:rPr>
-      </w:pPr>
-      <w:r>
-        <w:t>Μεταβλητές</w:t>
-      </w:r>
-      <w:r>
-        <w:rPr>
-          <w:lang w:val="en-US"/>
-        </w:rPr>
-        <w:t>:</w:t>
-      </w:r>
-    </w:p>
-    <w:p>
-      <w:pPr>
-        <w:rPr>
-          <w:lang w:val="en-US"/>
-        </w:rPr>
-      </w:pPr>
-      <w:r>
-        <w:rPr>
-          <w:lang w:val="en-US"/>
-        </w:rPr>
-        <w:t xml:space="preserve">- </w:t>
-      </w:r>
-      <w:proofErr w:type="gramStart"/>
-      <w:r>
-        <w:rPr>
-          <w:lang w:val="en-US"/>
-        </w:rPr>
-        <w:t>username :</w:t>
-      </w:r>
-      <w:proofErr w:type="gramEnd"/>
-      <w:r>
-        <w:rPr>
-          <w:lang w:val="en-US"/>
-        </w:rPr>
-        <w:t xml:space="preserve"> String</w:t>
-      </w:r>
-    </w:p>
-    <w:p>
-      <w:pPr>
-        <w:rPr>
-          <w:lang w:val="en-US"/>
-        </w:rPr>
-      </w:pPr>
-      <w:r>
-        <w:rPr>
-          <w:lang w:val="en-US"/>
-        </w:rPr>
-        <w:t xml:space="preserve">- </w:t>
-      </w:r>
-      <w:proofErr w:type="gramStart"/>
-      <w:r>
-        <w:rPr>
-          <w:lang w:val="en-US"/>
-        </w:rPr>
-        <w:t>password</w:t>
-      </w:r>
-      <w:r>
-        <w:rPr>
-          <w:lang w:val="en-US"/>
-        </w:rPr>
-        <w:t xml:space="preserve"> :</w:t>
-      </w:r>
-      <w:proofErr w:type="gramEnd"/>
-      <w:r>
-        <w:rPr>
-          <w:lang w:val="en-US"/>
-        </w:rPr>
-        <w:t xml:space="preserve"> </w:t>
-      </w:r>
-      <w:r>
-        <w:rPr>
-          <w:lang w:val="en-US"/>
-        </w:rPr>
-        <w:t>String</w:t>
-      </w:r>
-    </w:p>
-    <w:p>
-      <w:pPr>
-        <w:rPr>
-          <w:lang w:val="en-US"/>
-        </w:rPr>
-      </w:pPr>
-      <w:r>
-        <w:rPr>
-          <w:lang w:val="en-US"/>
-        </w:rPr>
-        <w:t xml:space="preserve">- </w:t>
-      </w:r>
-      <w:proofErr w:type="gramStart"/>
-      <w:r>
-        <w:rPr>
-          <w:lang w:val="en-US"/>
-        </w:rPr>
-        <w:t>email :</w:t>
-      </w:r>
-      <w:proofErr w:type="gramEnd"/>
-      <w:r>
-        <w:rPr>
-          <w:lang w:val="en-US"/>
-        </w:rPr>
-        <w:t xml:space="preserve"> String</w:t>
-      </w:r>
-    </w:p>
-    <w:p>
-      <w:pPr>
-        <w:rPr>
-          <w:lang w:val="en-US"/>
-        </w:rPr>
-      </w:pPr>
-      <w:r>
-        <w:rPr>
-          <w:lang w:val="en-US"/>
-        </w:rPr>
-        <w:t xml:space="preserve">- </w:t>
-      </w:r>
-      <w:proofErr w:type="spellStart"/>
-      <w:proofErr w:type="gramStart"/>
-      <w:r>
-        <w:rPr>
-          <w:lang w:val="en-US"/>
-        </w:rPr>
-        <w:t>phoneNumber</w:t>
-      </w:r>
-      <w:proofErr w:type="spellEnd"/>
-      <w:r>
-        <w:rPr>
-          <w:lang w:val="en-US"/>
-        </w:rPr>
-        <w:t xml:space="preserve"> :</w:t>
-      </w:r>
-      <w:proofErr w:type="gramEnd"/>
-      <w:r>
-        <w:rPr>
-          <w:lang w:val="en-US"/>
-        </w:rPr>
-        <w:t xml:space="preserve"> String</w:t>
-      </w:r>
-    </w:p>
-    <w:p>
-      <w:pPr>
-        <w:rPr>
-          <w:lang w:val="en-US"/>
-        </w:rPr>
-      </w:pPr>
-      <w:r>
-        <w:rPr>
-          <w:lang w:val="en-US"/>
-        </w:rPr>
-        <w:t xml:space="preserve">- </w:t>
-      </w:r>
-      <w:proofErr w:type="spellStart"/>
-      <w:r>
-        <w:rPr>
-          <w:lang w:val="en-US"/>
-        </w:rPr>
-        <w:t>dateOfRegistration</w:t>
-      </w:r>
-      <w:proofErr w:type="spellEnd"/>
-      <w:r>
-        <w:rPr>
-          <w:lang w:val="en-US"/>
-        </w:rPr>
-        <w:t xml:space="preserve"> : Date</w:t>
-      </w:r>
-    </w:p>
-    <w:p>
-      <w:pPr>
-        <w:rPr>
-          <w:lang w:val="en-US"/>
-        </w:rPr>
-      </w:pPr>
-      <w:r>
-        <w:t>Μέθοδοι</w:t>
-      </w:r>
-      <w:r>
-        <w:rPr>
-          <w:lang w:val="en-US"/>
-        </w:rPr>
-        <w:t>:</w:t>
-      </w:r>
-    </w:p>
-    <w:p>
-      <w:pPr>
-        <w:rPr>
-          <w:lang w:val="en-US"/>
-        </w:rPr>
-      </w:pPr>
+        <w:t xml:space="preserve">+ </w:t>
+      </w:r>
+      <w:proofErr w:type="spellStart"/>
+      <w:proofErr w:type="gramStart"/>
+      <w:r>
+        <w:rPr>
+          <w:lang w:val="en-US"/>
+        </w:rPr>
+        <w:t>complete</w:t>
+      </w:r>
+      <w:r>
+        <w:rPr>
+          <w:lang w:val="en-US"/>
+        </w:rPr>
+        <w:t>Appointment</w:t>
+      </w:r>
+      <w:proofErr w:type="spellEnd"/>
+      <w:r>
+        <w:rPr>
+          <w:lang w:val="en-US"/>
+        </w:rPr>
+        <w:t>(</w:t>
+      </w:r>
+      <w:proofErr w:type="gramEnd"/>
+      <w:r>
+        <w:rPr>
+          <w:lang w:val="en-US"/>
+        </w:rPr>
+        <w:t>) : void</w:t>
+      </w:r>
+    </w:p>
+    <w:p>
+      <w:pPr>
+        <w:rPr>
+          <w:lang w:val="en-US"/>
+        </w:rPr>
+      </w:pPr>
+    </w:p>
+    <w:p>
+      <w:pPr>
+        <w:jc w:val="center"/>
+        <w:rPr>
+          <w:rStyle w:val="a5"/>
+          <w:color w:val="FF0000"/>
+        </w:rPr>
+      </w:pPr>
+      <w:r>
+        <w:rPr>
+          <w:rStyle w:val="a5"/>
+          <w:color w:val="FF0000"/>
+        </w:rPr>
+        <w:t>***</w:t>
+      </w:r>
+      <w:r>
+        <w:rPr>
+          <w:rStyle w:val="a5"/>
+          <w:color w:val="FF0000"/>
+        </w:rPr>
+        <w:t xml:space="preserve">ΤΙΣ </w:t>
+      </w:r>
+      <w:proofErr w:type="spellStart"/>
+      <w:r>
+        <w:rPr>
+          <w:rStyle w:val="a5"/>
+          <w:color w:val="FF0000"/>
+        </w:rPr>
+        <w:t>UI</w:t>
+      </w:r>
+      <w:proofErr w:type="spellEnd"/>
+      <w:r>
+        <w:rPr>
+          <w:rStyle w:val="a5"/>
+          <w:color w:val="FF0000"/>
+        </w:rPr>
+        <w:t xml:space="preserve"> ΚΛΑΣΕΙΣ </w:t>
+      </w:r>
+      <w:r>
+        <w:rPr>
+          <w:rStyle w:val="a5"/>
+          <w:color w:val="FF0000"/>
+        </w:rPr>
+        <w:t>ΜΕ ΔΙΑΦΟΡΕΤΙΚΟ ΧΡΩΜΑ ΣΤΟ D</w:t>
+      </w:r>
+      <w:proofErr w:type="spellStart"/>
+      <w:r>
+        <w:rPr>
+          <w:rStyle w:val="a5"/>
+          <w:color w:val="FF0000"/>
+          <w:lang w:val="en-US"/>
+        </w:rPr>
+        <w:t>OMAIN</w:t>
+      </w:r>
+      <w:proofErr w:type="spellEnd"/>
+      <w:r>
+        <w:rPr>
+          <w:rStyle w:val="a5"/>
+          <w:color w:val="FF0000"/>
+        </w:rPr>
+        <w:t xml:space="preserve"> (</w:t>
+      </w:r>
+      <w:r>
+        <w:rPr>
+          <w:rStyle w:val="a5"/>
+          <w:color w:val="FF0000"/>
+        </w:rPr>
+        <w:t>π.χ. κίτρινο)</w:t>
+      </w:r>
+      <w:r>
+        <w:rPr>
+          <w:rStyle w:val="a5"/>
+          <w:color w:val="FF0000"/>
+        </w:rPr>
+        <w:t>***</w:t>
+      </w:r>
     </w:p>
     <w:sectPr>
       <w:pgSz w:w="11906" w:h="16838"/>
@@ -3741,7 +4987,6 @@
   <w:style w:type="character" w:default="1" w:styleId="a0">
     <w:name w:val="Default Paragraph Font"/>
     <w:uiPriority w:val="1"/>
-    <w:semiHidden/>
     <w:unhideWhenUsed/>
   </w:style>
   <w:style w:type="table" w:default="1" w:styleId="a1">
@@ -3833,6 +5078,17 @@
       <w:color w:val="2F5496" w:themeColor="accent1" w:themeShade="BF"/>
       <w:sz w:val="26"/>
       <w:szCs w:val="26"/>
+    </w:rPr>
+  </w:style>
+  <w:style w:type="character" w:styleId="a5">
+    <w:name w:val="Strong"/>
+    <w:basedOn w:val="a0"/>
+    <w:uiPriority w:val="22"/>
+    <w:qFormat/>
+    <w:rsid w:val="00DE07C8"/>
+    <w:rPr>
+      <w:b/>
+      <w:bCs/>
     </w:rPr>
   </w:style>
 </w:styles>

--- a/Fourth Turn-in/Class Info.docx
+++ b/Fourth Turn-in/Class Info.docx
@@ -1873,17 +1873,26 @@
     <w:p>
       <w:pPr>
         <w:pStyle w:val="1"/>
+        <w:rPr>
+          <w:lang w:val="en-US"/>
+        </w:rPr>
       </w:pPr>
       <w:r>
         <w:t>Ολοκληρωμένο</w:t>
       </w:r>
       <w:r>
+        <w:rPr>
+          <w:lang w:val="en-US"/>
+        </w:rPr>
         <w:t xml:space="preserve"> </w:t>
       </w:r>
       <w:r>
         <w:t>Ραντεβού</w:t>
       </w:r>
       <w:r>
+        <w:rPr>
+          <w:lang w:val="en-US"/>
+        </w:rPr>
         <w:t xml:space="preserve">  – </w:t>
       </w:r>
       <w:proofErr w:type="spellStart"/>
@@ -1895,24 +1904,36 @@
       </w:r>
       <w:proofErr w:type="spellEnd"/>
       <w:r>
+        <w:rPr>
+          <w:lang w:val="en-US"/>
+        </w:rPr>
         <w:t xml:space="preserve"> (</w:t>
       </w:r>
       <w:r>
         <w:t>κληρονομεί</w:t>
       </w:r>
       <w:r>
+        <w:rPr>
+          <w:lang w:val="en-US"/>
+        </w:rPr>
         <w:t xml:space="preserve"> </w:t>
       </w:r>
       <w:r>
         <w:t>από</w:t>
       </w:r>
       <w:r>
+        <w:rPr>
+          <w:lang w:val="en-US"/>
+        </w:rPr>
         <w:t xml:space="preserve"> </w:t>
       </w:r>
       <w:r>
         <w:t>Ραντεβού</w:t>
       </w:r>
       <w:r>
+        <w:rPr>
+          <w:lang w:val="en-US"/>
+        </w:rPr>
         <w:t>):</w:t>
       </w:r>
     </w:p>
@@ -2766,17 +2787,11 @@
     <w:p>
       <w:pPr>
         <w:pStyle w:val="1"/>
-        <w:rPr>
-          <w:lang w:val="en-US"/>
-        </w:rPr>
       </w:pPr>
       <w:r>
         <w:t>Σελίδα Αγγελίας</w:t>
       </w:r>
       <w:r>
-        <w:rPr>
-          <w:lang w:val="en-US"/>
-        </w:rPr>
         <w:t xml:space="preserve">  – </w:t>
       </w:r>
       <w:proofErr w:type="spellStart"/>
@@ -2784,53 +2799,32 @@
         <w:rPr>
           <w:lang w:val="en-US"/>
         </w:rPr>
-        <w:t>U</w:t>
-      </w:r>
-      <w:r>
-        <w:rPr>
-          <w:lang w:val="en-US"/>
-        </w:rPr>
-        <w:t>IAdPage</w:t>
-      </w:r>
-      <w:proofErr w:type="spellEnd"/>
-      <w:r>
-        <w:rPr>
-          <w:lang w:val="en-US"/>
-        </w:rPr>
+        <w:t>UIAdPage</w:t>
+      </w:r>
+      <w:proofErr w:type="spellEnd"/>
+      <w:r>
         <w:t>:</w:t>
       </w:r>
     </w:p>
     <w:p>
       <w:pPr>
         <w:pStyle w:val="2"/>
-        <w:rPr>
-          <w:lang w:val="en-US"/>
-        </w:rPr>
       </w:pPr>
       <w:r>
         <w:t>Μεταβλητές</w:t>
       </w:r>
       <w:r>
-        <w:rPr>
-          <w:lang w:val="en-US"/>
-        </w:rPr>
         <w:t>:</w:t>
       </w:r>
     </w:p>
     <w:p>
       <w:pPr>
         <w:pStyle w:val="2"/>
-        <w:rPr>
-          <w:lang w:val="en-US"/>
-        </w:rPr>
       </w:pPr>
       <w:r>
         <w:t>Μέθοδοι</w:t>
       </w:r>
       <w:r>
-        <w:rPr>
-          <w:lang w:val="en-US"/>
-        </w:rPr>
         <w:t>:</w:t>
       </w:r>
     </w:p>
@@ -3059,26 +3053,17 @@
     <w:p>
       <w:pPr>
         <w:pStyle w:val="1"/>
-        <w:rPr>
-          <w:lang w:val="en-US"/>
-        </w:rPr>
       </w:pPr>
       <w:r>
         <w:t>Σελίδα</w:t>
       </w:r>
       <w:r>
-        <w:rPr>
-          <w:lang w:val="en-US"/>
-        </w:rPr>
         <w:t xml:space="preserve"> </w:t>
       </w:r>
       <w:r>
         <w:t>Αποτελεσμάτων</w:t>
       </w:r>
       <w:r>
-        <w:rPr>
-          <w:lang w:val="en-US"/>
-        </w:rPr>
         <w:t xml:space="preserve">  – </w:t>
       </w:r>
       <w:proofErr w:type="spellStart"/>
@@ -3086,25 +3071,10 @@
         <w:rPr>
           <w:lang w:val="en-US"/>
         </w:rPr>
-        <w:t>UI</w:t>
-      </w:r>
-      <w:r>
-        <w:rPr>
-          <w:lang w:val="en-US"/>
-        </w:rPr>
-        <w:t>Results</w:t>
-      </w:r>
-      <w:r>
-        <w:rPr>
-          <w:lang w:val="en-US"/>
-        </w:rPr>
-        <w:t>Page</w:t>
-      </w:r>
-      <w:proofErr w:type="spellEnd"/>
-      <w:r>
-        <w:rPr>
-          <w:lang w:val="en-US"/>
-        </w:rPr>
+        <w:t>UIResultsPage</w:t>
+      </w:r>
+      <w:proofErr w:type="spellEnd"/>
+      <w:r>
         <w:t>:</w:t>
       </w:r>
     </w:p>
@@ -3160,10 +3130,7 @@
         <w:pStyle w:val="1"/>
       </w:pPr>
       <w:r>
-        <w:t xml:space="preserve">Σελίδα </w:t>
-      </w:r>
-      <w:r>
-        <w:t>Μηνύματος Ιδιώτη</w:t>
+        <w:t>Σελίδα Μηνύματος Ιδιώτη</w:t>
       </w:r>
       <w:r>
         <w:t xml:space="preserve"> – </w:t>
@@ -3173,25 +3140,7 @@
         <w:rPr>
           <w:lang w:val="en-US"/>
         </w:rPr>
-        <w:t>UI</w:t>
-      </w:r>
-      <w:r>
-        <w:rPr>
-          <w:lang w:val="en-US"/>
-        </w:rPr>
-        <w:t>Message</w:t>
-      </w:r>
-      <w:r>
-        <w:rPr>
-          <w:lang w:val="en-US"/>
-        </w:rPr>
-        <w:t>Page</w:t>
-      </w:r>
-      <w:r>
-        <w:rPr>
-          <w:lang w:val="en-US"/>
-        </w:rPr>
-        <w:t>Pr</w:t>
+        <w:t>UIMessagePagePr</w:t>
       </w:r>
       <w:proofErr w:type="spellEnd"/>
       <w:r>
@@ -3252,28 +3201,46 @@
         <w:rPr>
           <w:lang w:val="en-US"/>
         </w:rPr>
-        <w:t>)</w:t>
-      </w:r>
-      <w:r>
-        <w:rPr>
-          <w:lang w:val="en-US"/>
-        </w:rPr>
-        <w:t xml:space="preserve"> : void</w:t>
-      </w:r>
-    </w:p>
-    <w:p>
-      <w:pPr>
-        <w:rPr>
-          <w:lang w:val="en-US"/>
-        </w:rPr>
-      </w:pPr>
-      <w:r>
-        <w:rPr>
-          <w:lang w:val="en-US"/>
-        </w:rPr>
+        <w:t>) : void</w:t>
+      </w:r>
+    </w:p>
+    <w:p>
+      <w:pPr>
+        <w:rPr>
+          <w:lang w:val="en-US"/>
+        </w:rPr>
+      </w:pPr>
+      <w:r>
         <w:t xml:space="preserve">+ </w:t>
       </w:r>
       <w:proofErr w:type="spellStart"/>
+      <w:r>
+        <w:rPr>
+          <w:lang w:val="en-US"/>
+        </w:rPr>
+        <w:t>formMessage</w:t>
+      </w:r>
+      <w:proofErr w:type="spellEnd"/>
+      <w:r>
+        <w:rPr>
+          <w:lang w:val="en-US"/>
+        </w:rPr>
+        <w:t>() : void</w:t>
+      </w:r>
+    </w:p>
+    <w:p>
+      <w:pPr>
+        <w:rPr>
+          <w:lang w:val="en-US"/>
+        </w:rPr>
+      </w:pPr>
+      <w:r>
+        <w:rPr>
+          <w:lang w:val="en-US"/>
+        </w:rPr>
+        <w:t xml:space="preserve">+ </w:t>
+      </w:r>
+      <w:proofErr w:type="spellStart"/>
       <w:proofErr w:type="gramStart"/>
       <w:r>
         <w:rPr>
@@ -3298,6 +3265,56 @@
     </w:p>
     <w:p>
       <w:pPr>
+        <w:pStyle w:val="1"/>
+      </w:pPr>
+      <w:r>
+        <w:t>Δυνατότητα</w:t>
+      </w:r>
+      <w:r>
+        <w:t xml:space="preserve"> </w:t>
+      </w:r>
+      <w:r>
+        <w:t>Αποστολής</w:t>
+      </w:r>
+      <w:r>
+        <w:t xml:space="preserve"> – </w:t>
+      </w:r>
+      <w:proofErr w:type="spellStart"/>
+      <w:r>
+        <w:rPr>
+          <w:lang w:val="en-US"/>
+        </w:rPr>
+        <w:t>UISendMessage</w:t>
+      </w:r>
+      <w:proofErr w:type="spellEnd"/>
+      <w:r>
+        <w:t>:</w:t>
+      </w:r>
+    </w:p>
+    <w:p>
+      <w:pPr>
+        <w:pStyle w:val="2"/>
+      </w:pPr>
+      <w:r>
+        <w:t>Μεταβλητές</w:t>
+      </w:r>
+      <w:r>
+        <w:t>:</w:t>
+      </w:r>
+    </w:p>
+    <w:p>
+      <w:pPr>
+        <w:pStyle w:val="2"/>
+      </w:pPr>
+      <w:r>
+        <w:t>Μέθοδοι</w:t>
+      </w:r>
+      <w:r>
+        <w:t>:</w:t>
+      </w:r>
+    </w:p>
+    <w:p>
+      <w:pPr>
         <w:rPr>
           <w:lang w:val="en-US"/>
         </w:rPr>
@@ -3333,92 +3350,6 @@
     </w:p>
     <w:p>
       <w:pPr>
-        <w:pStyle w:val="1"/>
-        <w:rPr>
-          <w:lang w:val="en-US"/>
-        </w:rPr>
-      </w:pPr>
-      <w:r>
-        <w:t>Δυνατότητα</w:t>
-      </w:r>
-      <w:r>
-        <w:rPr>
-          <w:lang w:val="en-US"/>
-        </w:rPr>
-        <w:t xml:space="preserve"> </w:t>
-      </w:r>
-      <w:r>
-        <w:t>Αποστολής</w:t>
-      </w:r>
-      <w:r>
-        <w:rPr>
-          <w:lang w:val="en-US"/>
-        </w:rPr>
-        <w:t xml:space="preserve"> </w:t>
-      </w:r>
-      <w:r>
-        <w:rPr>
-          <w:lang w:val="en-US"/>
-        </w:rPr>
-        <w:t xml:space="preserve">– </w:t>
-      </w:r>
-      <w:proofErr w:type="spellStart"/>
-      <w:r>
-        <w:rPr>
-          <w:lang w:val="en-US"/>
-        </w:rPr>
-        <w:t>UI</w:t>
-      </w:r>
-      <w:r>
-        <w:rPr>
-          <w:lang w:val="en-US"/>
-        </w:rPr>
-        <w:t>Send</w:t>
-      </w:r>
-      <w:r>
-        <w:rPr>
-          <w:lang w:val="en-US"/>
-        </w:rPr>
-        <w:t>Message</w:t>
-      </w:r>
-      <w:proofErr w:type="spellEnd"/>
-      <w:r>
-        <w:rPr>
-          <w:lang w:val="en-US"/>
-        </w:rPr>
-        <w:t>:</w:t>
-      </w:r>
-    </w:p>
-    <w:p>
-      <w:pPr>
-        <w:pStyle w:val="2"/>
-      </w:pPr>
-      <w:r>
-        <w:t>Μεταβλητές</w:t>
-      </w:r>
-      <w:r>
-        <w:t>:</w:t>
-      </w:r>
-    </w:p>
-    <w:p>
-      <w:pPr>
-        <w:pStyle w:val="2"/>
-        <w:rPr>
-          <w:lang w:val="en-US"/>
-        </w:rPr>
-      </w:pPr>
-      <w:r>
-        <w:t>Μέθοδοι</w:t>
-      </w:r>
-      <w:r>
-        <w:rPr>
-          <w:lang w:val="en-US"/>
-        </w:rPr>
-        <w:t>:</w:t>
-      </w:r>
-    </w:p>
-    <w:p>
-      <w:pPr>
         <w:rPr>
           <w:lang w:val="en-US"/>
         </w:rPr>
@@ -3435,7 +3366,7 @@
         <w:rPr>
           <w:lang w:val="en-US"/>
         </w:rPr>
-        <w:t>sendMessage</w:t>
+        <w:t>selectSendMessage</w:t>
       </w:r>
       <w:proofErr w:type="spellEnd"/>
       <w:r>
@@ -3449,54 +3380,7 @@
         <w:rPr>
           <w:lang w:val="en-US"/>
         </w:rPr>
-        <w:t>)</w:t>
-      </w:r>
-      <w:r>
-        <w:rPr>
-          <w:lang w:val="en-US"/>
-        </w:rPr>
-        <w:t xml:space="preserve"> : void</w:t>
-      </w:r>
-    </w:p>
-    <w:p>
-      <w:pPr>
-        <w:rPr>
-          <w:lang w:val="en-US"/>
-        </w:rPr>
-      </w:pPr>
-      <w:r>
-        <w:rPr>
-          <w:lang w:val="en-US"/>
-        </w:rPr>
-        <w:t xml:space="preserve">+ </w:t>
-      </w:r>
-      <w:proofErr w:type="spellStart"/>
-      <w:proofErr w:type="gramStart"/>
-      <w:r>
-        <w:rPr>
-          <w:lang w:val="en-US"/>
-        </w:rPr>
-        <w:t>checkMessageValidity</w:t>
-      </w:r>
-      <w:proofErr w:type="spellEnd"/>
-      <w:r>
-        <w:rPr>
-          <w:lang w:val="en-US"/>
-        </w:rPr>
-        <w:t>(</w:t>
-      </w:r>
-      <w:proofErr w:type="gramEnd"/>
-      <w:r>
-        <w:rPr>
-          <w:lang w:val="en-US"/>
-        </w:rPr>
-        <w:t>)</w:t>
-      </w:r>
-      <w:r>
-        <w:rPr>
-          <w:lang w:val="en-US"/>
-        </w:rPr>
-        <w:t xml:space="preserve"> : bool</w:t>
+        <w:t>) : void</w:t>
       </w:r>
     </w:p>
     <w:p>
@@ -3518,7 +3402,7 @@
         <w:rPr>
           <w:lang w:val="en-US"/>
         </w:rPr>
-        <w:t>enableSend</w:t>
+        <w:t>cancelContactProcess</w:t>
       </w:r>
       <w:proofErr w:type="spellEnd"/>
       <w:r>
@@ -3532,18 +3416,338 @@
         <w:rPr>
           <w:lang w:val="en-US"/>
         </w:rPr>
-        <w:t>)</w:t>
-      </w:r>
-      <w:r>
-        <w:rPr>
-          <w:lang w:val="en-US"/>
-        </w:rPr>
-        <w:t xml:space="preserve"> : void</w:t>
+        <w:t>) : void</w:t>
+      </w:r>
+    </w:p>
+    <w:p>
+      <w:pPr>
+        <w:rPr>
+          <w:lang w:val="en-US"/>
+        </w:rPr>
+      </w:pPr>
+      <w:r>
+        <w:rPr>
+          <w:lang w:val="en-US"/>
+        </w:rPr>
+        <w:t xml:space="preserve">+ </w:t>
+      </w:r>
+      <w:proofErr w:type="spellStart"/>
+      <w:r>
+        <w:rPr>
+          <w:lang w:val="en-US"/>
+        </w:rPr>
+        <w:t>selectSaveDraftMessage</w:t>
+      </w:r>
+      <w:proofErr w:type="spellEnd"/>
+      <w:r>
+        <w:rPr>
+          <w:lang w:val="en-US"/>
+        </w:rPr>
+        <w:t>() : void</w:t>
       </w:r>
     </w:p>
     <w:p>
       <w:pPr>
         <w:pStyle w:val="1"/>
+        <w:rPr>
+          <w:lang w:val="en-US"/>
+        </w:rPr>
+      </w:pPr>
+      <w:r>
+        <w:t>Σελίδα</w:t>
+      </w:r>
+      <w:r>
+        <w:rPr>
+          <w:lang w:val="en-US"/>
+        </w:rPr>
+        <w:t xml:space="preserve"> </w:t>
+      </w:r>
+      <w:r>
+        <w:t>Π</w:t>
+      </w:r>
+      <w:r>
+        <w:t>ληρ</w:t>
+      </w:r>
+      <w:r>
+        <w:t>οφοριών</w:t>
+      </w:r>
+      <w:r>
+        <w:rPr>
+          <w:lang w:val="en-US"/>
+        </w:rPr>
+        <w:t xml:space="preserve"> </w:t>
+      </w:r>
+      <w:r>
+        <w:t>Ραντεβού</w:t>
+      </w:r>
+      <w:r>
+        <w:rPr>
+          <w:lang w:val="en-US"/>
+        </w:rPr>
+        <w:t xml:space="preserve"> </w:t>
+      </w:r>
+      <w:r>
+        <w:rPr>
+          <w:lang w:val="en-US"/>
+        </w:rPr>
+        <w:t xml:space="preserve">– </w:t>
+      </w:r>
+      <w:proofErr w:type="spellStart"/>
+      <w:r>
+        <w:rPr>
+          <w:lang w:val="en-US"/>
+        </w:rPr>
+        <w:t>UIAppointmentInfoPage</w:t>
+      </w:r>
+      <w:proofErr w:type="spellEnd"/>
+      <w:r>
+        <w:rPr>
+          <w:lang w:val="en-US"/>
+        </w:rPr>
+        <w:t>:</w:t>
+      </w:r>
+    </w:p>
+    <w:p>
+      <w:pPr>
+        <w:pStyle w:val="2"/>
+        <w:rPr>
+          <w:lang w:val="en-US"/>
+        </w:rPr>
+      </w:pPr>
+      <w:r>
+        <w:t>Μεταβλητές</w:t>
+      </w:r>
+      <w:r>
+        <w:rPr>
+          <w:lang w:val="en-US"/>
+        </w:rPr>
+        <w:t>:</w:t>
+      </w:r>
+    </w:p>
+    <w:p>
+      <w:pPr>
+        <w:pStyle w:val="2"/>
+      </w:pPr>
+      <w:r>
+        <w:t>Μέθοδοι</w:t>
+      </w:r>
+      <w:r>
+        <w:t>:</w:t>
+      </w:r>
+    </w:p>
+    <w:p>
+      <w:pPr>
+        <w:rPr>
+          <w:lang w:val="en-US"/>
+        </w:rPr>
+      </w:pPr>
+      <w:r>
+        <w:rPr>
+          <w:lang w:val="en-US"/>
+        </w:rPr>
+        <w:t xml:space="preserve">+ </w:t>
+      </w:r>
+      <w:proofErr w:type="spellStart"/>
+      <w:proofErr w:type="gramStart"/>
+      <w:r>
+        <w:rPr>
+          <w:lang w:val="en-US"/>
+        </w:rPr>
+        <w:t>verifyAppointment</w:t>
+      </w:r>
+      <w:proofErr w:type="spellEnd"/>
+      <w:r>
+        <w:rPr>
+          <w:lang w:val="en-US"/>
+        </w:rPr>
+        <w:t>(</w:t>
+      </w:r>
+      <w:proofErr w:type="gramEnd"/>
+      <w:r>
+        <w:rPr>
+          <w:lang w:val="en-US"/>
+        </w:rPr>
+        <w:t>) : void</w:t>
+      </w:r>
+    </w:p>
+    <w:p>
+      <w:pPr>
+        <w:rPr>
+          <w:lang w:val="en-US"/>
+        </w:rPr>
+      </w:pPr>
+      <w:r>
+        <w:rPr>
+          <w:lang w:val="en-US"/>
+        </w:rPr>
+        <w:t xml:space="preserve">+ </w:t>
+      </w:r>
+      <w:proofErr w:type="spellStart"/>
+      <w:proofErr w:type="gramStart"/>
+      <w:r>
+        <w:rPr>
+          <w:lang w:val="en-US"/>
+        </w:rPr>
+        <w:t>checkMessageValidity</w:t>
+      </w:r>
+      <w:proofErr w:type="spellEnd"/>
+      <w:r>
+        <w:rPr>
+          <w:lang w:val="en-US"/>
+        </w:rPr>
+        <w:t>(</w:t>
+      </w:r>
+      <w:proofErr w:type="gramEnd"/>
+      <w:r>
+        <w:rPr>
+          <w:lang w:val="en-US"/>
+        </w:rPr>
+        <w:t>) : bool</w:t>
+      </w:r>
+    </w:p>
+    <w:p>
+      <w:pPr>
+        <w:rPr>
+          <w:lang w:val="en-US"/>
+        </w:rPr>
+      </w:pPr>
+      <w:r>
+        <w:rPr>
+          <w:lang w:val="en-US"/>
+        </w:rPr>
+        <w:t xml:space="preserve">+ </w:t>
+      </w:r>
+      <w:proofErr w:type="spellStart"/>
+      <w:proofErr w:type="gramStart"/>
+      <w:r>
+        <w:rPr>
+          <w:lang w:val="en-US"/>
+        </w:rPr>
+        <w:t>denyAppointment</w:t>
+      </w:r>
+      <w:proofErr w:type="spellEnd"/>
+      <w:r>
+        <w:rPr>
+          <w:lang w:val="en-US"/>
+        </w:rPr>
+        <w:t>(</w:t>
+      </w:r>
+      <w:proofErr w:type="gramEnd"/>
+      <w:r>
+        <w:rPr>
+          <w:lang w:val="en-US"/>
+        </w:rPr>
+        <w:t>) : void</w:t>
+      </w:r>
+    </w:p>
+    <w:p>
+      <w:pPr>
+        <w:rPr>
+          <w:lang w:val="en-US"/>
+        </w:rPr>
+      </w:pPr>
+      <w:r>
+        <w:rPr>
+          <w:lang w:val="en-US"/>
+        </w:rPr>
+        <w:t xml:space="preserve">+ </w:t>
+      </w:r>
+      <w:proofErr w:type="spellStart"/>
+      <w:proofErr w:type="gramStart"/>
+      <w:r>
+        <w:rPr>
+          <w:lang w:val="en-US"/>
+        </w:rPr>
+        <w:t>modifyAppointment</w:t>
+      </w:r>
+      <w:proofErr w:type="spellEnd"/>
+      <w:r>
+        <w:rPr>
+          <w:lang w:val="en-US"/>
+        </w:rPr>
+        <w:t>(</w:t>
+      </w:r>
+      <w:proofErr w:type="gramEnd"/>
+      <w:r>
+        <w:rPr>
+          <w:lang w:val="en-US"/>
+        </w:rPr>
+        <w:t>) : void</w:t>
+      </w:r>
+    </w:p>
+    <w:p>
+      <w:pPr>
+        <w:rPr>
+          <w:lang w:val="en-US"/>
+        </w:rPr>
+      </w:pPr>
+      <w:r>
+        <w:rPr>
+          <w:lang w:val="en-US"/>
+        </w:rPr>
+        <w:t xml:space="preserve">+ </w:t>
+      </w:r>
+      <w:proofErr w:type="spellStart"/>
+      <w:proofErr w:type="gramStart"/>
+      <w:r>
+        <w:rPr>
+          <w:lang w:val="en-US"/>
+        </w:rPr>
+        <w:t>cancelManageAppointment</w:t>
+      </w:r>
+      <w:proofErr w:type="spellEnd"/>
+      <w:r>
+        <w:rPr>
+          <w:lang w:val="en-US"/>
+        </w:rPr>
+        <w:t>(</w:t>
+      </w:r>
+      <w:proofErr w:type="gramEnd"/>
+      <w:r>
+        <w:rPr>
+          <w:lang w:val="en-US"/>
+        </w:rPr>
+        <w:t>) : void</w:t>
+      </w:r>
+    </w:p>
+    <w:p>
+      <w:pPr>
+        <w:rPr>
+          <w:lang w:val="en-US"/>
+        </w:rPr>
+      </w:pPr>
+      <w:r>
+        <w:rPr>
+          <w:lang w:val="en-US"/>
+        </w:rPr>
+        <w:t xml:space="preserve">+ </w:t>
+      </w:r>
+      <w:proofErr w:type="spellStart"/>
+      <w:proofErr w:type="gramStart"/>
+      <w:r>
+        <w:rPr>
+          <w:lang w:val="en-US"/>
+        </w:rPr>
+        <w:t>cancelAppointment</w:t>
+      </w:r>
+      <w:proofErr w:type="spellEnd"/>
+      <w:r>
+        <w:rPr>
+          <w:lang w:val="en-US"/>
+        </w:rPr>
+        <w:t>(</w:t>
+      </w:r>
+      <w:proofErr w:type="gramEnd"/>
+      <w:r>
+        <w:rPr>
+          <w:lang w:val="en-US"/>
+        </w:rPr>
+        <w:t>) : void</w:t>
+      </w:r>
+    </w:p>
+    <w:p>
+      <w:pPr>
+        <w:pStyle w:val="1"/>
       </w:pPr>
       <w:r>
         <w:t xml:space="preserve">Σελίδα </w:t>
@@ -3558,28 +3762,80 @@
         <w:t>οφοριών</w:t>
       </w:r>
       <w:r>
+        <w:t xml:space="preserve"> Ραντεβού</w:t>
+      </w:r>
+      <w:r>
         <w:t xml:space="preserve"> </w:t>
       </w:r>
-      <w:r>
-        <w:t>Ρ</w:t>
-      </w:r>
-      <w:r>
-        <w:t>αντεβού</w:t>
-      </w:r>
-      <w:r>
-        <w:rPr>
-          <w:lang w:val="en-US"/>
-        </w:rPr>
+      <w:proofErr w:type="spellStart"/>
+      <w:r>
+        <w:t>Δ</w:t>
+      </w:r>
+      <w:r>
+        <w:t>.</w:t>
+      </w:r>
+      <w:r>
+        <w:t>Α</w:t>
+      </w:r>
+      <w:proofErr w:type="spellEnd"/>
+      <w:r>
+        <w:t xml:space="preserve">. – </w:t>
+      </w:r>
+      <w:proofErr w:type="spellStart"/>
+      <w:r>
+        <w:rPr>
+          <w:lang w:val="en-US"/>
+        </w:rPr>
+        <w:t>UIAppointmentInfoPage</w:t>
+      </w:r>
+      <w:r>
+        <w:rPr>
+          <w:lang w:val="en-US"/>
+        </w:rPr>
+        <w:t>PM</w:t>
+      </w:r>
+      <w:proofErr w:type="spellEnd"/>
+      <w:r>
+        <w:t xml:space="preserve"> (</w:t>
+      </w:r>
+      <w:r>
+        <w:t>Κληρονομεί</w:t>
+      </w:r>
+      <w:r>
         <w:t xml:space="preserve"> </w:t>
       </w:r>
       <w:r>
-        <w:t xml:space="preserve">– </w:t>
-      </w:r>
-      <w:proofErr w:type="spellStart"/>
-      <w:r>
-        <w:t>UIAppointmentInfoPage</w:t>
-      </w:r>
-      <w:proofErr w:type="spellEnd"/>
+        <w:t>από</w:t>
+      </w:r>
+      <w:r>
+        <w:t xml:space="preserve"> </w:t>
+      </w:r>
+      <w:r>
+        <w:t xml:space="preserve">Σελίδα </w:t>
+      </w:r>
+      <w:r>
+        <w:t>Π</w:t>
+      </w:r>
+      <w:r>
+        <w:t>ληρ</w:t>
+      </w:r>
+      <w:r>
+        <w:t>οφοριών</w:t>
+      </w:r>
+      <w:r>
+        <w:t xml:space="preserve"> Ραντεβού</w:t>
+      </w:r>
+      <w:r>
+        <w:t>):</w:t>
+      </w:r>
+    </w:p>
+    <w:p>
+      <w:pPr>
+        <w:pStyle w:val="2"/>
+      </w:pPr>
+      <w:r>
+        <w:t>Μεταβλητές</w:t>
+      </w:r>
       <w:r>
         <w:t>:</w:t>
       </w:r>
@@ -3589,377 +3845,17 @@
         <w:pStyle w:val="2"/>
       </w:pPr>
       <w:r>
-        <w:t>Μεταβλητές</w:t>
+        <w:t>Μέθοδοι</w:t>
       </w:r>
       <w:r>
         <w:t>:</w:t>
       </w:r>
     </w:p>
     <w:p>
-      <w:pPr>
-        <w:pStyle w:val="2"/>
-      </w:pPr>
-      <w:r>
-        <w:t>Μέθοδοι</w:t>
-      </w:r>
-      <w:r>
-        <w:t>:</w:t>
-      </w:r>
-    </w:p>
-    <w:p>
-      <w:pPr>
-        <w:rPr>
-          <w:lang w:val="en-US"/>
-        </w:rPr>
-      </w:pPr>
-      <w:r>
-        <w:rPr>
-          <w:lang w:val="en-US"/>
-        </w:rPr>
+      <w:r>
         <w:t xml:space="preserve">+ </w:t>
       </w:r>
       <w:proofErr w:type="spellStart"/>
-      <w:proofErr w:type="gramStart"/>
-      <w:r>
-        <w:rPr>
-          <w:lang w:val="en-US"/>
-        </w:rPr>
-        <w:t>verifyAppointment</w:t>
-      </w:r>
-      <w:proofErr w:type="spellEnd"/>
-      <w:r>
-        <w:rPr>
-          <w:lang w:val="en-US"/>
-        </w:rPr>
-        <w:t>(</w:t>
-      </w:r>
-      <w:proofErr w:type="gramEnd"/>
-      <w:r>
-        <w:rPr>
-          <w:lang w:val="en-US"/>
-        </w:rPr>
-        <w:t>) : void</w:t>
-      </w:r>
-    </w:p>
-    <w:p>
-      <w:pPr>
-        <w:rPr>
-          <w:lang w:val="en-US"/>
-        </w:rPr>
-      </w:pPr>
-      <w:r>
-        <w:rPr>
-          <w:lang w:val="en-US"/>
-        </w:rPr>
-        <w:t xml:space="preserve">+ </w:t>
-      </w:r>
-      <w:proofErr w:type="spellStart"/>
-      <w:proofErr w:type="gramStart"/>
-      <w:r>
-        <w:rPr>
-          <w:lang w:val="en-US"/>
-        </w:rPr>
-        <w:t>checkMessageValidity</w:t>
-      </w:r>
-      <w:proofErr w:type="spellEnd"/>
-      <w:r>
-        <w:rPr>
-          <w:lang w:val="en-US"/>
-        </w:rPr>
-        <w:t>(</w:t>
-      </w:r>
-      <w:proofErr w:type="gramEnd"/>
-      <w:r>
-        <w:rPr>
-          <w:lang w:val="en-US"/>
-        </w:rPr>
-        <w:t>) : bool</w:t>
-      </w:r>
-    </w:p>
-    <w:p>
-      <w:pPr>
-        <w:rPr>
-          <w:lang w:val="en-US"/>
-        </w:rPr>
-      </w:pPr>
-      <w:r>
-        <w:rPr>
-          <w:lang w:val="en-US"/>
-        </w:rPr>
-        <w:t xml:space="preserve">+ </w:t>
-      </w:r>
-      <w:proofErr w:type="spellStart"/>
-      <w:proofErr w:type="gramStart"/>
-      <w:r>
-        <w:rPr>
-          <w:lang w:val="en-US"/>
-        </w:rPr>
-        <w:t>denyAppointment</w:t>
-      </w:r>
-      <w:proofErr w:type="spellEnd"/>
-      <w:r>
-        <w:rPr>
-          <w:lang w:val="en-US"/>
-        </w:rPr>
-        <w:t>(</w:t>
-      </w:r>
-      <w:proofErr w:type="gramEnd"/>
-      <w:r>
-        <w:rPr>
-          <w:lang w:val="en-US"/>
-        </w:rPr>
-        <w:t>) : voi</w:t>
-      </w:r>
-      <w:r>
-        <w:rPr>
-          <w:lang w:val="en-US"/>
-        </w:rPr>
-        <w:t>d</w:t>
-      </w:r>
-    </w:p>
-    <w:p>
-      <w:pPr>
-        <w:rPr>
-          <w:lang w:val="en-US"/>
-        </w:rPr>
-      </w:pPr>
-      <w:r>
-        <w:rPr>
-          <w:lang w:val="en-US"/>
-        </w:rPr>
-        <w:t xml:space="preserve">+ </w:t>
-      </w:r>
-      <w:proofErr w:type="spellStart"/>
-      <w:proofErr w:type="gramStart"/>
-      <w:r>
-        <w:rPr>
-          <w:lang w:val="en-US"/>
-        </w:rPr>
-        <w:t>modifyAppointment</w:t>
-      </w:r>
-      <w:proofErr w:type="spellEnd"/>
-      <w:r>
-        <w:rPr>
-          <w:lang w:val="en-US"/>
-        </w:rPr>
-        <w:t>(</w:t>
-      </w:r>
-      <w:proofErr w:type="gramEnd"/>
-      <w:r>
-        <w:rPr>
-          <w:lang w:val="en-US"/>
-        </w:rPr>
-        <w:t>) : void</w:t>
-      </w:r>
-    </w:p>
-    <w:p>
-      <w:pPr>
-        <w:rPr>
-          <w:lang w:val="en-US"/>
-        </w:rPr>
-      </w:pPr>
-      <w:r>
-        <w:rPr>
-          <w:lang w:val="en-US"/>
-        </w:rPr>
-        <w:t xml:space="preserve">+ </w:t>
-      </w:r>
-      <w:proofErr w:type="spellStart"/>
-      <w:proofErr w:type="gramStart"/>
-      <w:r>
-        <w:rPr>
-          <w:lang w:val="en-US"/>
-        </w:rPr>
-        <w:t>cancelManageAppointment</w:t>
-      </w:r>
-      <w:proofErr w:type="spellEnd"/>
-      <w:r>
-        <w:rPr>
-          <w:lang w:val="en-US"/>
-        </w:rPr>
-        <w:t>(</w:t>
-      </w:r>
-      <w:proofErr w:type="gramEnd"/>
-      <w:r>
-        <w:rPr>
-          <w:lang w:val="en-US"/>
-        </w:rPr>
-        <w:t>) : void</w:t>
-      </w:r>
-    </w:p>
-    <w:p>
-      <w:pPr>
-        <w:rPr>
-          <w:lang w:val="en-US"/>
-        </w:rPr>
-      </w:pPr>
-      <w:r>
-        <w:rPr>
-          <w:lang w:val="en-US"/>
-        </w:rPr>
-        <w:t xml:space="preserve">+ </w:t>
-      </w:r>
-      <w:proofErr w:type="spellStart"/>
-      <w:proofErr w:type="gramStart"/>
-      <w:r>
-        <w:rPr>
-          <w:lang w:val="en-US"/>
-        </w:rPr>
-        <w:t>cancelAppointment</w:t>
-      </w:r>
-      <w:proofErr w:type="spellEnd"/>
-      <w:r>
-        <w:rPr>
-          <w:lang w:val="en-US"/>
-        </w:rPr>
-        <w:t>(</w:t>
-      </w:r>
-      <w:proofErr w:type="gramEnd"/>
-      <w:r>
-        <w:rPr>
-          <w:lang w:val="en-US"/>
-        </w:rPr>
-        <w:t>) : void</w:t>
-      </w:r>
-    </w:p>
-    <w:p>
-      <w:pPr>
-        <w:pStyle w:val="1"/>
-      </w:pPr>
-      <w:r>
-        <w:t xml:space="preserve">Σελίδα </w:t>
-      </w:r>
-      <w:r>
-        <w:t>Π</w:t>
-      </w:r>
-      <w:r>
-        <w:t>ληρ</w:t>
-      </w:r>
-      <w:r>
-        <w:t>οφοριών</w:t>
-      </w:r>
-      <w:r>
-        <w:t xml:space="preserve"> Ραντεβού</w:t>
-      </w:r>
-      <w:r>
-        <w:t xml:space="preserve"> </w:t>
-      </w:r>
-      <w:proofErr w:type="spellStart"/>
-      <w:r>
-        <w:t>Δ</w:t>
-      </w:r>
-      <w:r>
-        <w:t>.</w:t>
-      </w:r>
-      <w:r>
-        <w:t>Α</w:t>
-      </w:r>
-      <w:proofErr w:type="spellEnd"/>
-      <w:r>
-        <w:t>.</w:t>
-      </w:r>
-      <w:r>
-        <w:t xml:space="preserve"> –</w:t>
-      </w:r>
-      <w:r>
-        <w:t xml:space="preserve"> </w:t>
-      </w:r>
-      <w:proofErr w:type="spellStart"/>
-      <w:r>
-        <w:rPr>
-          <w:lang w:val="en-US"/>
-        </w:rPr>
-        <w:t>UIAppointmentInfoPage</w:t>
-      </w:r>
-      <w:r>
-        <w:rPr>
-          <w:lang w:val="en-US"/>
-        </w:rPr>
-        <w:t>PM</w:t>
-      </w:r>
-      <w:proofErr w:type="spellEnd"/>
-      <w:r>
-        <w:t xml:space="preserve"> (</w:t>
-      </w:r>
-      <w:r>
-        <w:t>Κληρονομεί</w:t>
-      </w:r>
-      <w:r>
-        <w:t xml:space="preserve"> </w:t>
-      </w:r>
-      <w:r>
-        <w:t>από</w:t>
-      </w:r>
-      <w:r>
-        <w:t xml:space="preserve"> </w:t>
-      </w:r>
-      <w:r>
-        <w:t xml:space="preserve">Σελίδα </w:t>
-      </w:r>
-      <w:r>
-        <w:t>Π</w:t>
-      </w:r>
-      <w:r>
-        <w:t>ληρ</w:t>
-      </w:r>
-      <w:r>
-        <w:t>οφοριών</w:t>
-      </w:r>
-      <w:r>
-        <w:t xml:space="preserve"> Ραντεβού</w:t>
-      </w:r>
-      <w:r>
-        <w:t>):</w:t>
-      </w:r>
-    </w:p>
-    <w:p>
-      <w:pPr>
-        <w:pStyle w:val="2"/>
-        <w:rPr>
-          <w:lang w:val="en-US"/>
-        </w:rPr>
-      </w:pPr>
-      <w:r>
-        <w:t>Μεταβλητές</w:t>
-      </w:r>
-      <w:r>
-        <w:rPr>
-          <w:lang w:val="en-US"/>
-        </w:rPr>
-        <w:t>:</w:t>
-      </w:r>
-    </w:p>
-    <w:p>
-      <w:pPr>
-        <w:pStyle w:val="2"/>
-        <w:rPr>
-          <w:lang w:val="en-US"/>
-        </w:rPr>
-      </w:pPr>
-      <w:r>
-        <w:t>Μέθοδοι</w:t>
-      </w:r>
-      <w:r>
-        <w:rPr>
-          <w:lang w:val="en-US"/>
-        </w:rPr>
-        <w:t>:</w:t>
-      </w:r>
-    </w:p>
-    <w:p>
-      <w:pPr>
-        <w:rPr>
-          <w:lang w:val="en-US"/>
-        </w:rPr>
-      </w:pPr>
-      <w:r>
-        <w:rPr>
-          <w:lang w:val="en-US"/>
-        </w:rPr>
-        <w:t xml:space="preserve">+ </w:t>
-      </w:r>
-      <w:proofErr w:type="spellStart"/>
-      <w:proofErr w:type="gramStart"/>
       <w:r>
         <w:rPr>
           <w:lang w:val="en-US"/>
@@ -3974,26 +3870,16 @@
       </w:r>
       <w:proofErr w:type="spellEnd"/>
       <w:r>
-        <w:rPr>
-          <w:lang w:val="en-US"/>
-        </w:rPr>
-        <w:t>(</w:t>
-      </w:r>
-      <w:proofErr w:type="gramEnd"/>
-      <w:r>
-        <w:rPr>
-          <w:lang w:val="en-US"/>
-        </w:rPr>
-        <w:t>) : void</w:t>
-      </w:r>
-    </w:p>
-    <w:p>
-      <w:pPr>
-        <w:rPr>
-          <w:lang w:val="en-US"/>
-        </w:rPr>
-      </w:pPr>
-    </w:p>
+        <w:t xml:space="preserve">() : </w:t>
+      </w:r>
+      <w:r>
+        <w:rPr>
+          <w:lang w:val="en-US"/>
+        </w:rPr>
+        <w:t>void</w:t>
+      </w:r>
+    </w:p>
+    <w:p/>
     <w:p>
       <w:pPr>
         <w:jc w:val="center"/>
@@ -4987,6 +4873,7 @@
   <w:style w:type="character" w:default="1" w:styleId="a0">
     <w:name w:val="Default Paragraph Font"/>
     <w:uiPriority w:val="1"/>
+    <w:semiHidden/>
     <w:unhideWhenUsed/>
   </w:style>
   <w:style w:type="table" w:default="1" w:styleId="a1">
